--- a/tex/manuscript.docx
+++ b/tex/manuscript.docx
@@ -17,14 +17,16 @@
       <w:r>
         <w:t>B</w:t>
       </w:r>
-      <w:r>
-        <w:t>y definition, phenotypes are measurable traits that are related to genotypes via a formal mapping function. A requirement for a genetic relationship to exist is that two genes must act on the same phenotype. However, the converse, that two genes share a ph</w:t>
-      </w:r>
-      <w:r>
-        <w:t xml:space="preserve">enotype, does not imply that these genes interact. One way to prove genetic interaction is to measure epistasis in a double mutant. Epistasis refers to changes in a phenotype that are not additive and epistatic analysis remains an important cornerstone of </w:t>
-      </w:r>
-      <w:r>
-        <w:t>genetics today .</w:t>
+      <w:bookmarkStart w:id="0" w:name="_GoBack"/>
+      <w:bookmarkEnd w:id="0"/>
+      <w:r>
+        <w:t>y definition, phenotypes are measurable traits that are related to genotypes via a formal mapping function. A requirement for a genetic relationship to exist is that two genes must act on the same phenotype; however, the converse, that two genes share a ph</w:t>
+      </w:r>
+      <w:r>
+        <w:t>enotype, does not imply that these genes interact. One way to prove genetic interaction is to measure epistasis in a double mutant. Epistasis refers to changes in a phenotype that are not additive. Epistatic analysis remains an important cornerstone of gen</w:t>
+      </w:r>
+      <w:r>
+        <w:t>etics today Phillips (2008).</w:t>
       </w:r>
     </w:p>
     <w:p>
@@ -50,13 +52,16 @@
         <w:t>D. discoideum</w:t>
       </w:r>
       <w:r>
-        <w:t xml:space="preserve"> has shown that transcriptomes contain sufficient information to infer genetic relationships in a simple eukaryote . This early work was performed using microarray technology, which suffered </w:t>
-      </w:r>
-      <w:r>
-        <w:t xml:space="preserve">from drawbacks related to sensitivity. New technologies such as RNA-seq  do not suffer from these drawbacks. Developments in the area of transcriptomics have also made important progress towards cheaper sequencing , better read alignment  and differential </w:t>
-      </w:r>
-      <w:r>
-        <w:t xml:space="preserve">analysis . As a result, RNA-seq has been used to identify key regulatory modules involved in a variety of processes, including T-cell regulation , the </w:t>
+        <w:t xml:space="preserve"> using microarrays has shown that transcriptomes contain sufficient information to infer genetic relationships in a simple eukaryote Hughes et al. (2000; Van Driessche et al. 2005</w:t>
+      </w:r>
+      <w:r>
+        <w:t>). Developments in the area of transcriptomics have brought forward new protocols, such as RNA-seq Mortazavi et al. (2008), and have also made important progress towards cheaper sequencing Metzker (2010), better and faster abundance quantification Patro, M</w:t>
+      </w:r>
+      <w:r>
+        <w:t>ount, and Kingsford (2014; N. L. Bray et al. 2015; Patro, Duggal, and Kingsford 2015) and differential analysis H. J. Pimentel et al. (2016; C. Trapnell et al. 2013). As a result, RNA-seq has been used to identify key regulatory modules involved in a varie</w:t>
+      </w:r>
+      <w:r>
+        <w:t xml:space="preserve">ty of processes, including T-cell regulation Singer et al. (2016; A. K. Shalek et al. 2013), the </w:t>
       </w:r>
       <w:r>
         <w:rPr>
@@ -65,10 +70,10 @@
         <w:t>C. elegans</w:t>
       </w:r>
       <w:r>
-        <w:t xml:space="preserve"> linker cell , or planarian stem cell identification . However, even in these novel application</w:t>
-      </w:r>
-      <w:r>
-        <w:t>s, transcriptomes largely serve a descriptive role, and are important for hypothesis generation and target acquisition as opposed to hypothesis testing and model creation.</w:t>
+        <w:t xml:space="preserve"> linker cell migration Schwarz, Kato, and Sternberg (2012), or planarian stem cell maintenance Van Wolfswinkel, Wagner, and Reddien (2014; Scimone et</w:t>
+      </w:r>
+      <w:r>
+        <w:t xml:space="preserve"> al. 2014). However, even in these novel applications, transcriptomes largely serve a descriptive role, and are important for hypothesis generation and target acquisition as opposed to hypothesis testing and model creation.</w:t>
       </w:r>
     </w:p>
     <w:p>
@@ -76,10 +81,10 @@
         <w:pStyle w:val="BodyText"/>
       </w:pPr>
       <w:r>
-        <w:t>To investigate the ability of transcriptomes to serve as quantitative phenotypes, we</w:t>
-      </w:r>
-      <w:r>
-        <w:t xml:space="preserve"> selected mutants in the </w:t>
+        <w:t>To investigate the ability of tr</w:t>
+      </w:r>
+      <w:r>
+        <w:t xml:space="preserve">anscriptomes to serve as quantitative phenotypes, we selected mutants in the </w:t>
       </w:r>
       <w:r>
         <w:rPr>
@@ -88,10 +93,13 @@
         <w:t>C. elegans</w:t>
       </w:r>
       <w:r>
-        <w:t xml:space="preserve"> hypoxia pathway for transcriptome sequencing. The hypoxia pathway is a conserved pathway that is found in all metazoans . It plays an important role in oxygen and iron homeostasis and in the immune response among others </w:t>
-      </w:r>
-      <w:r>
-        <w:t xml:space="preserve">, and it is believed to play an important role in cancer appearance and progression, making it an attractive therapeutic target for disease . In </w:t>
+        <w:t xml:space="preserve"> hypoxia pathway for transcriptome sequencing. The hypoxia pathway is a conserved pathway that is found in all metazoans Gregg L. Semenza (2012). It plays an important r</w:t>
+      </w:r>
+      <w:r>
+        <w:t>ole in oxygen and iron homeostasis and in the immune response among others Nizet and Johnson (2009; Ackerman and Gems 2012; N. V. Kirienko et al. 2013), and it is believed to play an important role in cancer appearance and progression, making it an attract</w:t>
+      </w:r>
+      <w:r>
+        <w:t xml:space="preserve">ive therapeutic target for disease Gregg L Semenza (2003). In </w:t>
       </w:r>
       <w:r>
         <w:rPr>
@@ -100,10 +108,13 @@
         <w:t>C. elegans</w:t>
       </w:r>
       <w:r>
-        <w:t xml:space="preserve"> and other systems, HIF-1 is constitutively degraded by a futile cycle that involves hydroxylation by</w:t>
-      </w:r>
-      <w:r>
-        <w:t xml:space="preserve"> the EGLN1 ortholog EGL-9, followed by ubiquitination by the von Hippel-Lindau Suppressor 1, VHL-1 . Inhibition of hydroxylation leads to accumulation of activated HIF-1 . Among the known targets of HIF-1 activation are </w:t>
+        <w:t xml:space="preserve"> and other systems, HIF-1 is constitutively degraded by a futile cycle that involves hydroxylation by the EGLN1 ortholog EGL-9 , followed by ubiquitination by the von Hippel-Lindau Sup</w:t>
+      </w:r>
+      <w:r>
+        <w:t xml:space="preserve">pressor 1, VHL-1 Bishop et al. (2004; Shao, Zhang, and Powell-Coffman 2009; Tanimoto et al. 2000; Jaakkola et al. 2001). Inhibition of hydroxylation leads to accumulation of activated HIF-1 Bishop et al. (2004). Among the known targets of HIF-1 activation </w:t>
+      </w:r>
+      <w:r>
+        <w:t xml:space="preserve">are </w:t>
       </w:r>
       <w:r>
         <w:rPr>
@@ -121,10 +132,7 @@
         <w:t>egl-9</w:t>
       </w:r>
       <w:r>
-        <w:t>. Increased RHY-1 lev</w:t>
-      </w:r>
-      <w:r>
-        <w:t>els lead to activation of EGL-9 protein by inhibition of CYSL-1 which is an inhibitor of EGL-9 .</w:t>
+        <w:t>. Increased RHY-1 activates EGL-9 Shen, Shao, and Powell-Coffman (2006; Dengke K. Ma et al. 2012).</w:t>
       </w:r>
     </w:p>
     <w:p>
@@ -132,10 +140,10 @@
         <w:pStyle w:val="BodyText"/>
       </w:pPr>
       <w:r>
-        <w:t>Here, we show that transcriptomes contain extremely strong, robust signals that can be used to infer relationships between genes in complex metazoans by recons</w:t>
-      </w:r>
-      <w:r>
-        <w:t xml:space="preserve">tructing a the hypoxia pathway in </w:t>
+        <w:t>Here, we show that transcriptomes contain extremely strong, robust signals that can be used to infer relationships between genes in comple</w:t>
+      </w:r>
+      <w:r>
+        <w:t xml:space="preserve">x metazoans by reconstructing a the hypoxia pathway in </w:t>
       </w:r>
       <w:r>
         <w:rPr>
@@ -144,10 +152,14 @@
         <w:t>C. elegans</w:t>
       </w:r>
       <w:r>
-        <w:t xml:space="preserve"> using RNA-seq in a blinded manner. Our goal is not to generate a high-quality database of hypoxia-related genes, but rather to perform a quantitative genetic analysis analogous to classical genetics. Using this </w:t>
-      </w:r>
-      <w:r>
-        <w:t xml:space="preserve">experimental setup, we show that various techniques, including pairwise comparisons, clustering or </w:t>
+        <w:t xml:space="preserve"> using RNA-seq in a blinded manner. Our goal is not to </w:t>
+      </w:r>
+      <w:r>
+        <w:lastRenderedPageBreak/>
+        <w:t xml:space="preserve">generate a high-quality database of hypoxia-related genes, but rather to perform a quantitative genetic analysis analogous to classical </w:t>
+      </w:r>
+      <w:r>
+        <w:t xml:space="preserve">genetics. Using this experimental setup, we show that various techniques, including pairwise transcriptome comparisons, expression clustering or </w:t>
       </w:r>
       <w:r>
         <w:rPr>
@@ -156,7 +168,10 @@
         <w:t>in silico</w:t>
       </w:r>
       <w:r>
-        <w:t xml:space="preserve"> qPCR can be used to generate a testable model of genetic interactions. A complete, interactive version of the analysis is also available at </w:t>
+        <w:t xml:space="preserve"> qPCR can be used to generate a testable model of genetic interactions. A complete, interactive versio</w:t>
+      </w:r>
+      <w:r>
+        <w:t xml:space="preserve">n of the analysis is also available at </w:t>
       </w:r>
       <w:hyperlink r:id="rId7">
         <w:r>
@@ -174,10 +189,9 @@
       <w:pPr>
         <w:pStyle w:val="Heading1"/>
       </w:pPr>
-      <w:bookmarkStart w:id="0" w:name="results"/>
-      <w:bookmarkEnd w:id="0"/>
-      <w:r>
-        <w:lastRenderedPageBreak/>
+      <w:bookmarkStart w:id="1" w:name="results"/>
+      <w:bookmarkEnd w:id="1"/>
+      <w:r>
         <w:t>Results</w:t>
       </w:r>
     </w:p>
@@ -185,8 +199,8 @@
       <w:pPr>
         <w:pStyle w:val="Heading2"/>
       </w:pPr>
-      <w:bookmarkStart w:id="1" w:name="sub:Clustering"/>
-      <w:bookmarkEnd w:id="1"/>
+      <w:bookmarkStart w:id="2" w:name="sub:Clustering"/>
+      <w:bookmarkEnd w:id="2"/>
       <w:r>
         <w:t>Clustering visualizes epistatic relationships between genes</w:t>
       </w:r>
@@ -196,13 +210,13 @@
         <w:pStyle w:val="FirstParagraph"/>
       </w:pPr>
       <w:r>
-        <w:t>As a first step in our analysis, we analyzed our data using a generalized linear model with a genotype te</w:t>
-      </w:r>
-      <w:r>
-        <w:t>rm (see [methods]) on logarithm-transformed counts. Genes that are significantly altered between wild-type and a given mutant have a genotype coefficient that is statistically significantly different from 0. We refer to these coefficients through the greek</w:t>
-      </w:r>
-      <w:r>
-        <w:t xml:space="preserve"> letter </w:t>
+        <w:t>As a first step in our analysis, we analyzed our data using</w:t>
+      </w:r>
+      <w:r>
+        <w:t xml:space="preserve"> a generalized linear model with a genotype term (see [methods]) on logarithm-transformed counts. Genes that are significantly altered between wild-type and a given mutant have a genotype coefficient that is statistically significantly different from 0. We</w:t>
+      </w:r>
+      <w:r>
+        <w:t xml:space="preserve"> refer to these coefficients through the greek letter </w:t>
       </w:r>
       <m:oMath>
         <m:r>
@@ -224,10 +238,10 @@
         </m:r>
       </m:oMath>
       <w:r>
-        <w:t xml:space="preserve"> magnitudes correspond to larger perturbations. These coefficients can be used to study the R</w:t>
-      </w:r>
-      <w:r>
-        <w:t>NA-seq data in question.</w:t>
+        <w:t xml:space="preserve"> magnitudes correspond to larger perturbations.</w:t>
+      </w:r>
+      <w:r>
+        <w:t xml:space="preserve"> These coefficients can be used to study the RNA-seq data in question.</w:t>
       </w:r>
     </w:p>
     <w:p>
@@ -235,7 +249,10 @@
         <w:pStyle w:val="BodyText"/>
       </w:pPr>
       <w:r>
-        <w:t xml:space="preserve">Clustering is a well-known technique in bioinformatics that is used to identify relationships between data . We wanted to make sure that clustering by differential expression yielded genetically relevant information. </w:t>
+        <w:t>Clustering is a well-known technique in bioinformatics that is used to identify relationships between data Yeung, Medvedovic, and Bumgarner (2003). We wanted to make sure that clusterin</w:t>
+      </w:r>
+      <w:r>
+        <w:t xml:space="preserve">g by differential expression yielded genetically relevant information. </w:t>
       </w:r>
       <w:r>
         <w:rPr>
@@ -244,10 +261,7 @@
         <w:t>hif-1</w:t>
       </w:r>
       <w:r>
-        <w:t xml:space="preserve"> is known</w:t>
-      </w:r>
-      <w:r>
-        <w:t xml:space="preserve"> to be inhibited by a pathway involving </w:t>
+        <w:t xml:space="preserve"> exhibits no obvious phenotypes under normoxic conditions, in contrast to </w:t>
       </w:r>
       <w:r>
         <w:rPr>
@@ -256,15 +270,153 @@
         <w:t>egl-9</w:t>
       </w:r>
       <w:r>
+        <w:t xml:space="preserve">, which exhibits an egg-laying defect in the same environment, referred to as an </w:t>
+      </w:r>
+      <w:r>
+        <w:rPr>
+          <w:i/>
+        </w:rPr>
+        <w:t>egl</w:t>
+      </w:r>
+      <w:r>
+        <w:t xml:space="preserve"> phenotype. </w:t>
+      </w:r>
+      <w:r>
+        <w:rPr>
+          <w:i/>
+        </w:rPr>
+        <w:t>egl-9</w:t>
+      </w:r>
+      <w:r>
+        <w:t xml:space="preserve">; </w:t>
+      </w:r>
+      <w:r>
+        <w:rPr>
+          <w:i/>
+        </w:rPr>
+        <w:t>hif-1</w:t>
+      </w:r>
+      <w:r>
+        <w:t xml:space="preserve"> mutants exhibit suppression of this phenotype. Given this information, </w:t>
+      </w:r>
+      <w:r>
+        <w:rPr>
+          <w:i/>
+        </w:rPr>
+        <w:t>hif-1</w:t>
+      </w:r>
+      <w:r>
+        <w:t xml:space="preserve"> should cluster with the </w:t>
+      </w:r>
+      <w:r>
+        <w:rPr>
+          <w:i/>
+        </w:rPr>
+        <w:t>egl-9</w:t>
+      </w:r>
+      <w:r>
+        <w:t xml:space="preserve">; </w:t>
+      </w:r>
+      <w:r>
+        <w:rPr>
+          <w:i/>
+        </w:rPr>
+        <w:t>hif-1</w:t>
+      </w:r>
+      <w:r>
+        <w:t xml:space="preserve"> double mutant, whereas </w:t>
+      </w:r>
+      <w:r>
+        <w:rPr>
+          <w:i/>
+        </w:rPr>
+        <w:t>egl-9</w:t>
+      </w:r>
+      <w:r>
+        <w:t xml:space="preserve"> should cluster away from the </w:t>
+      </w:r>
+      <w:r>
+        <w:rPr>
+          <w:i/>
+        </w:rPr>
+        <w:t>hif-1</w:t>
+      </w:r>
+      <w:r>
+        <w:t xml:space="preserve"> mutant. Indeed, when blind, unsupervised clustering was performed on t</w:t>
+      </w:r>
+      <w:r>
+        <w:t xml:space="preserve">he data, three clusters emerged. </w:t>
+      </w:r>
+      <w:r>
+        <w:rPr>
+          <w:i/>
+        </w:rPr>
+        <w:t>hif-1</w:t>
+      </w:r>
+      <w:r>
+        <w:t xml:space="preserve"> and </w:t>
+      </w:r>
+      <w:r>
+        <w:rPr>
+          <w:i/>
+        </w:rPr>
+        <w:t>egl-9</w:t>
+      </w:r>
+      <w:r>
+        <w:t>;</w:t>
+      </w:r>
+      <w:r>
+        <w:rPr>
+          <w:i/>
+        </w:rPr>
+        <w:t>hif-1</w:t>
+      </w:r>
+      <w:r>
+        <w:t xml:space="preserve"> clustered together, indicating suppression of the </w:t>
+      </w:r>
+      <w:r>
+        <w:rPr>
+          <w:i/>
+        </w:rPr>
+        <w:t>egl-9</w:t>
+      </w:r>
+      <w:r>
+        <w:t xml:space="preserve"> phenotype; whereas </w:t>
+      </w:r>
+      <w:r>
+        <w:rPr>
+          <w:i/>
+        </w:rPr>
+        <w:t>egl-9</w:t>
+      </w:r>
+      <w:r>
         <w:t xml:space="preserve">, </w:t>
       </w:r>
       <w:r>
         <w:rPr>
           <w:i/>
         </w:rPr>
+        <w:t>egl-9</w:t>
+      </w:r>
+      <w:r>
+        <w:t>;</w:t>
+      </w:r>
+      <w:r>
+        <w:rPr>
+          <w:i/>
+        </w:rPr>
         <w:t>vhl-1</w:t>
       </w:r>
       <w:r>
+        <w:t xml:space="preserve">, </w:t>
+      </w:r>
+      <w:r>
+        <w:rPr>
+          <w:i/>
+        </w:rPr>
+        <w:t>vhl-1</w:t>
+      </w:r>
+      <w:r>
         <w:t xml:space="preserve"> and </w:t>
       </w:r>
       <w:r>
@@ -274,144 +426,6 @@
         <w:t>rhy-1</w:t>
       </w:r>
       <w:r>
-        <w:t xml:space="preserve">. </w:t>
-      </w:r>
-      <w:r>
-        <w:rPr>
-          <w:i/>
-        </w:rPr>
-        <w:t>egl-9</w:t>
-      </w:r>
-      <w:r>
-        <w:t xml:space="preserve">; </w:t>
-      </w:r>
-      <w:r>
-        <w:rPr>
-          <w:i/>
-        </w:rPr>
-        <w:t>hif-1</w:t>
-      </w:r>
-      <w:r>
-        <w:t xml:space="preserve"> mutants exhibit suppression of the </w:t>
-      </w:r>
-      <w:r>
-        <w:rPr>
-          <w:i/>
-        </w:rPr>
-        <w:t>egl</w:t>
-      </w:r>
-      <w:r>
-        <w:t xml:space="preserve"> phenotype. Given this information, </w:t>
-      </w:r>
-      <w:r>
-        <w:rPr>
-          <w:i/>
-        </w:rPr>
-        <w:t>hif-1</w:t>
-      </w:r>
-      <w:r>
-        <w:t xml:space="preserve"> should cluster near the </w:t>
-      </w:r>
-      <w:r>
-        <w:rPr>
-          <w:i/>
-        </w:rPr>
-        <w:t>egl-9</w:t>
-      </w:r>
-      <w:r>
-        <w:t xml:space="preserve">; </w:t>
-      </w:r>
-      <w:r>
-        <w:rPr>
-          <w:i/>
-        </w:rPr>
-        <w:t>hif-1</w:t>
-      </w:r>
-      <w:r>
-        <w:t xml:space="preserve"> double mutant. Indeed, when blind, unsupervised clustering was</w:t>
-      </w:r>
-      <w:r>
-        <w:t xml:space="preserve"> performed on the data, three clusters emerged. </w:t>
-      </w:r>
-      <w:r>
-        <w:rPr>
-          <w:i/>
-        </w:rPr>
-        <w:t>hif-1</w:t>
-      </w:r>
-      <w:r>
-        <w:t xml:space="preserve"> and </w:t>
-      </w:r>
-      <w:r>
-        <w:rPr>
-          <w:i/>
-        </w:rPr>
-        <w:t>egl-9</w:t>
-      </w:r>
-      <w:r>
-        <w:t>;</w:t>
-      </w:r>
-      <w:r>
-        <w:rPr>
-          <w:i/>
-        </w:rPr>
-        <w:t>hif-1</w:t>
-      </w:r>
-      <w:r>
-        <w:t xml:space="preserve"> clustered together, indicating suppression of the </w:t>
-      </w:r>
-      <w:r>
-        <w:rPr>
-          <w:i/>
-        </w:rPr>
-        <w:t>egl-9</w:t>
-      </w:r>
-      <w:r>
-        <w:t xml:space="preserve"> phenotype; whereas </w:t>
-      </w:r>
-      <w:r>
-        <w:rPr>
-          <w:i/>
-        </w:rPr>
-        <w:t>egl-9</w:t>
-      </w:r>
-      <w:r>
-        <w:t xml:space="preserve">, </w:t>
-      </w:r>
-      <w:r>
-        <w:rPr>
-          <w:i/>
-        </w:rPr>
-        <w:t>egl-9</w:t>
-      </w:r>
-      <w:r>
-        <w:t>;</w:t>
-      </w:r>
-      <w:r>
-        <w:rPr>
-          <w:i/>
-        </w:rPr>
-        <w:t>vhl-1</w:t>
-      </w:r>
-      <w:r>
-        <w:t xml:space="preserve">, </w:t>
-      </w:r>
-      <w:r>
-        <w:rPr>
-          <w:i/>
-        </w:rPr>
-        <w:t>vhl-1</w:t>
-      </w:r>
-      <w:r>
-        <w:t xml:space="preserve"> and </w:t>
-      </w:r>
-      <w:r>
-        <w:rPr>
-          <w:i/>
-        </w:rPr>
-        <w:t>rhy-1</w:t>
-      </w:r>
-      <w:r>
         <w:t xml:space="preserve"> all clustered separately. Finally, our negative control </w:t>
       </w:r>
       <w:r>
@@ -435,8 +449,9 @@
         <w:rPr>
           <w:noProof/>
         </w:rPr>
+        <w:lastRenderedPageBreak/>
         <w:drawing>
-          <wp:inline distT="0" distB="0" distL="0" distR="0" wp14:anchorId="56D33B14" wp14:editId="008E5E96">
+          <wp:inline distT="0" distB="0" distL="0" distR="0" wp14:anchorId="4532A087" wp14:editId="42454032">
             <wp:extent cx="3810000" cy="2540000"/>
             <wp:effectExtent l="0" t="0" r="0" b="0"/>
             <wp:docPr id="1" name="Picture"/>
@@ -553,10 +568,9 @@
       <w:pPr>
         <w:pStyle w:val="Heading2"/>
       </w:pPr>
-      <w:bookmarkStart w:id="2" w:name="sub:Transcriptomic_genetic_analyses"/>
-      <w:bookmarkEnd w:id="2"/>
-      <w:r>
-        <w:lastRenderedPageBreak/>
+      <w:bookmarkStart w:id="3" w:name="sub:Transcriptomic_genetic_analyses"/>
+      <w:bookmarkEnd w:id="3"/>
+      <w:r>
         <w:t>Transcriptomic correlations can predict geneti</w:t>
       </w:r>
       <w:r>
@@ -710,10 +724,10 @@
         <w:t>{B}</w:t>
       </w:r>
       <w:r>
-        <w:t>. Conversely, it follows that if two mutants have overlapping transcriptomes, and if these transcriptomes have a strong positive association, it is likely that these two genes s</w:t>
-      </w:r>
-      <w:r>
-        <w:t>hare a positive regulatory association. In other words, transcriptomic correlation is a good predictor of genetic regulation. For a formal introduction to the genetic logic, see S.I..</w:t>
+        <w:t>. Conversely, it follows that if two mutants have overlapping transcriptomes that are strongly positively correlated, it is likely that these two genes share a positive regulato</w:t>
+      </w:r>
+      <w:r>
+        <w:t>ry association. In other words, transcriptomic correlation is a good predictor of genetic regulation. For a formal introduction to the genetic logic, see S.I..</w:t>
       </w:r>
     </w:p>
     <w:p>
@@ -721,16 +735,16 @@
         <w:pStyle w:val="BodyText"/>
       </w:pPr>
       <w:r>
-        <w:t>Although transcriptomic correlations could theoretically be used for the</w:t>
-      </w:r>
-      <w:r>
-        <w:t xml:space="preserve"> purposes of identifying genetic regulation, noise from measuring 20,000 genes in multiple different genotypes can cause serious interference with any inferences. Additionally, genes sometimes experience multiple modes of regulation, including positive and</w:t>
-      </w:r>
-      <w:r>
-        <w:t xml:space="preserve"> negative regulation, from the same gene or pathway. Because we are measuring the system at steady state, both modes of regulation will be measured simultaneously. If a positive and a negative signal are both present in a transcriptome, running a naive reg</w:t>
-      </w:r>
-      <w:r>
-        <w:t xml:space="preserve">ression may result in a value close to zero. Therefore, we took steps to mitigate noise emanating from frequent outliers. As a first mitigation attempt, we rank-tranformed the </w:t>
+        <w:t>Although transcriptomic correlations could theoretically be used for the purposes of identifying</w:t>
+      </w:r>
+      <w:r>
+        <w:t xml:space="preserve"> genetic regulation, noise from measuring 20,000 genes in multiple different genotypes can cause serious interference with any inferences. Additionally, genes sometimes experience multiple modes of regulation, including positive and negative regulation, fr</w:t>
+      </w:r>
+      <w:r>
+        <w:t xml:space="preserve">om the same gene or pathway. Because we are measuring the system at steady state, both modes of regulation will be measured simultaneously. If a positive and a negative signal are both present in a transcriptome, running a naive regression may result in a </w:t>
+      </w:r>
+      <w:r>
+        <w:t xml:space="preserve">value close to zero. Therefore, we took steps to mitigate noise emanating from frequent outliers. As a first mitigation attempt, we rank-tranformed the </w:t>
       </w:r>
       <m:oMath>
         <m:r>
@@ -741,13 +755,17 @@
         </m:r>
       </m:oMath>
       <w:r>
-        <w:t xml:space="preserve"> coefficients for each mutant. This has the effect of mitigating outliers by r</w:t>
-      </w:r>
-      <w:r>
-        <w:t>esetting the difference between adjacent coefficients to unity. Secondly, we performed robust Bayesian regressions using a Student T distribution as a prior. A Student T distribution decays less quickly than a normal distribution, which causes the model to</w:t>
-      </w:r>
-      <w:r>
-        <w:t xml:space="preserve"> consider outliers to be less informative than traditional frequentist regressions which effectively use a normal prior.</w:t>
+        <w:t xml:space="preserve"> coefficients for each mutant. This has the effect of mitigating outliers by resetting the difference </w:t>
+      </w:r>
+      <w:r>
+        <w:t xml:space="preserve">between adjacent coefficients to unity. Secondly, we performed robust Bayesian regressions using a Student-T distribution as a prior. A Student-T distribution decays less quickly than a </w:t>
+      </w:r>
+      <w:r>
+        <w:lastRenderedPageBreak/>
+        <w:t>normal distribution, which causes the model to consider outliers to be</w:t>
+      </w:r>
+      <w:r>
+        <w:t xml:space="preserve"> less informative than traditional regressions.</w:t>
       </w:r>
     </w:p>
     <w:p>
@@ -759,8 +777,8 @@
           <w:noProof/>
         </w:rPr>
         <w:drawing>
-          <wp:inline distT="0" distB="0" distL="0" distR="0" wp14:anchorId="70CF5EAE" wp14:editId="5E703046">
-            <wp:extent cx="2680335" cy="2597986"/>
+          <wp:inline distT="0" distB="0" distL="0" distR="0" wp14:anchorId="75BCA03E" wp14:editId="605C61CF">
+            <wp:extent cx="3810000" cy="2540000"/>
             <wp:effectExtent l="0" t="0" r="0" b="0"/>
             <wp:docPr id="2" name="Picture"/>
             <wp:cNvGraphicFramePr/>
@@ -782,7 +800,7 @@
                   <pic:spPr bwMode="auto">
                     <a:xfrm>
                       <a:off x="0" y="0"/>
-                      <a:ext cx="2691063" cy="2608385"/>
+                      <a:ext cx="3810000" cy="2540000"/>
                     </a:xfrm>
                     <a:prstGeom prst="rect">
                       <a:avLst/>
@@ -812,119 +830,113 @@
         <w:t>Top</w:t>
       </w:r>
       <w:r>
-        <w:t xml:space="preserve"> Schematic Diagram showing that genes that interact positively should have a positive transcriptomic correlation, whereas genes th</w:t>
-      </w:r>
-      <w:r>
-        <w:t xml:space="preserve">at interact negatively should have a negative </w:t>
-      </w:r>
-      <w:r>
+        <w:t xml:space="preserve"> Schematic Diagram showing that genes that interact positively should have a positive transcriptomic correlation, whereas genes that interact negatively should have a negative correlation. Single genes a</w:t>
+      </w:r>
+      <w:r>
+        <w:t>re referred to by their names (A, B), and the transcriptome associated only with gene X is referred to as {X}. We use superscripts to denote expression level. In this case, 0 = no expression (knockout); 1 = WT level; 2 = Greater than WT level. </w:t>
+      </w:r>
+      <w:r>
+        <w:rPr>
+          <w:b/>
+        </w:rPr>
+        <w:t>Bottom</w:t>
+      </w:r>
+      <w:r>
+        <w:t xml:space="preserve"> Empir</w:t>
+      </w:r>
+      <w:r>
+        <w:t>ical demonstration that transcriptomes between two interacting genes can be extremely well correlated when genes are ranked by expression changes relative to a wild-type.</w:t>
+      </w:r>
+    </w:p>
+    <w:p>
+      <w:pPr>
+        <w:pStyle w:val="BodyText"/>
+      </w:pPr>
+      <w:r>
+        <w:t>Having mitigated the effect of outliers, we saw that certain gene pairs correlated ve</w:t>
+      </w:r>
+      <w:r>
+        <w:t>ry well when genes were ranked by their expression changes (see Fig. [fig:genetic_interactions]). We generated all pairwise correlations between transcriptomes and we weighted the correlations by the number of genes that participated in the correlation (th</w:t>
+      </w:r>
+      <w:r>
+        <w:t>at were not outliers) divided by the total number of genes detected in all samples. The regression slopes recapitulated a network with three ‘modules’: A control module, a responder module and an uncorrelated module (see Fig. [fig:heatmap]). We were able t</w:t>
+      </w:r>
+      <w:r>
+        <w:t xml:space="preserve">o identify a strong positive interaction between </w:t>
+      </w:r>
+      <w:r>
+        <w:rPr>
+          <w:i/>
+        </w:rPr>
+        <w:t>egl-9</w:t>
+      </w:r>
+      <w:r>
+        <w:t xml:space="preserve"> and </w:t>
+      </w:r>
+      <w:r>
+        <w:rPr>
+          <w:i/>
+        </w:rPr>
+        <w:t>rhy-1</w:t>
+      </w:r>
+      <w:r>
+        <w:t>. Part of the reason for this lies in the fact that the transcriptomes for these genes consisted of 1487 and 1816 significantly altered genes respectively and the overlap between both genes wa</w:t>
+      </w:r>
+      <w:r>
+        <w:t xml:space="preserve">s quite extensive. On the other hand, none of the primary correlations between </w:t>
+      </w:r>
+      <w:r>
+        <w:rPr>
+          <w:i/>
+        </w:rPr>
+        <w:t>hif-1</w:t>
+      </w:r>
+      <w:r>
+        <w:t xml:space="preserve"> and its controlling genes are negative. We suspect that this is a result of the profound control that </w:t>
+      </w:r>
+      <w:r>
+        <w:rPr>
+          <w:i/>
+        </w:rPr>
+        <w:t>hif-1</w:t>
+      </w:r>
+      <w:r>
+        <w:t xml:space="preserve"> exerts on </w:t>
+      </w:r>
+      <w:r>
+        <w:rPr>
+          <w:i/>
+        </w:rPr>
+        <w:t>egl-9</w:t>
+      </w:r>
+      <w:r>
+        <w:t xml:space="preserve"> and </w:t>
+      </w:r>
+      <w:r>
+        <w:rPr>
+          <w:i/>
+        </w:rPr>
+        <w:t>rhy-1</w:t>
+      </w:r>
+      <w:r>
+        <w:t>. See SI A and B for an exhaustive ana</w:t>
+      </w:r>
+      <w:r>
+        <w:t>lysis of the expected and observed correlation between each gene pair in this circuit respectively.</w:t>
+      </w:r>
+    </w:p>
+    <w:p>
+      <w:pPr>
+        <w:pStyle w:val="FigurewithCaption"/>
+      </w:pPr>
+      <w:r>
+        <w:rPr>
+          <w:noProof/>
+        </w:rPr>
         <w:lastRenderedPageBreak/>
-        <w:t>correlation. Single genes are referred to by their names (A, B), and the transcriptome associated only with gene X is referred to as {X}. We use superscripts to denote expression level. In this case, 0 = no exp</w:t>
-      </w:r>
-      <w:r>
-        <w:t>ression (knockout); 1 = WT level; 2 = Greater than WT level. </w:t>
-      </w:r>
-      <w:r>
-        <w:rPr>
-          <w:b/>
-        </w:rPr>
-        <w:t>Bottom</w:t>
-      </w:r>
-      <w:r>
-        <w:t xml:space="preserve"> Empirical demonstration that transcriptomes between two interacting genes can be extremely well correlated when genes are ranked by expression changes relative to a wild-type.</w:t>
-      </w:r>
-    </w:p>
-    <w:p>
-      <w:pPr>
-        <w:pStyle w:val="BodyText"/>
-      </w:pPr>
-      <w:r>
-        <w:t>Having mitig</w:t>
-      </w:r>
-      <w:r>
-        <w:t>ated the effect of outliers, we saw that for certain gene pairs, their transcriptomes correlated very well when genes were ranked by their expression changes (see Fig. [fig:genetic_interactions]). Having confirmed that we can extract strong signals from th</w:t>
-      </w:r>
-      <w:r>
-        <w:t>ese transcriptomes, we proceeded to generate all pairwise correlations between transcriptomes and we weighted the correlations by the number of genes that participated in the correlation (that were not outliers) divided by the total number of genes detecte</w:t>
-      </w:r>
-      <w:r>
-        <w:t xml:space="preserve">d in all samples. The regression slopes recapitulated a network with three ‘modules’: A control module, a responder module and an uncorrelated module (see Fig. [fig:heatmap]). We were able to identify a strong positive interaction between </w:t>
-      </w:r>
-      <w:r>
-        <w:rPr>
-          <w:i/>
-        </w:rPr>
-        <w:t>egl-9</w:t>
-      </w:r>
-      <w:r>
-        <w:t xml:space="preserve"> and </w:t>
-      </w:r>
-      <w:r>
-        <w:rPr>
-          <w:i/>
-        </w:rPr>
-        <w:t>rhy-1</w:t>
-      </w:r>
-      <w:r>
-        <w:t xml:space="preserve">. </w:t>
-      </w:r>
-      <w:r>
-        <w:t>Part of the reason for this lies in the fact that the transcriptomes for these genes consisted of 1487 and 1816 significantly altered genes respectively and the overlap between both genes was quite extensive. On the other hand, none of the primary correlat</w:t>
-      </w:r>
-      <w:r>
-        <w:t xml:space="preserve">ions between </w:t>
-      </w:r>
-      <w:r>
-        <w:rPr>
-          <w:i/>
-        </w:rPr>
-        <w:t>hif-1</w:t>
-      </w:r>
-      <w:r>
-        <w:t xml:space="preserve"> and its controlling genes are negative. We suspect that this is a result of the profound control that </w:t>
-      </w:r>
-      <w:r>
-        <w:rPr>
-          <w:i/>
-        </w:rPr>
-        <w:t>hif-1</w:t>
-      </w:r>
-      <w:r>
-        <w:t xml:space="preserve"> exerts on </w:t>
-      </w:r>
-      <w:r>
-        <w:rPr>
-          <w:i/>
-        </w:rPr>
-        <w:t>egl-9</w:t>
-      </w:r>
-      <w:r>
-        <w:t xml:space="preserve"> and </w:t>
-      </w:r>
-      <w:r>
-        <w:rPr>
-          <w:i/>
-        </w:rPr>
-        <w:t>rhy-1</w:t>
-      </w:r>
-      <w:r>
-        <w:t>. See SI A and B for an exhaustive analysis of the expected and observed correlation between each gene p</w:t>
-      </w:r>
-      <w:r>
-        <w:t>air in this circuit respectively.</w:t>
-      </w:r>
-    </w:p>
-    <w:p>
-      <w:pPr>
-        <w:pStyle w:val="FigurewithCaption"/>
-      </w:pPr>
-      <w:r>
-        <w:rPr>
-          <w:noProof/>
-        </w:rPr>
         <w:drawing>
-          <wp:inline distT="0" distB="0" distL="0" distR="0" wp14:anchorId="10F8C493" wp14:editId="3299F865">
-            <wp:extent cx="3137535" cy="2540000"/>
+          <wp:inline distT="0" distB="0" distL="0" distR="0" wp14:anchorId="532122A2" wp14:editId="393A71ED">
+            <wp:extent cx="3810000" cy="2540000"/>
             <wp:effectExtent l="0" t="0" r="0" b="0"/>
             <wp:docPr id="3" name="Picture"/>
             <wp:cNvGraphicFramePr/>
@@ -946,7 +958,7 @@
                   <pic:spPr bwMode="auto">
                     <a:xfrm>
                       <a:off x="0" y="0"/>
-                      <a:ext cx="3137535" cy="2540000"/>
+                      <a:ext cx="3810000" cy="2540000"/>
                     </a:xfrm>
                     <a:prstGeom prst="rect">
                       <a:avLst/>
@@ -985,7 +997,10 @@
         <w:t>Bottom</w:t>
       </w:r>
       <w:r>
-        <w:t>: Correlation network drawn from the diagram. Edge width is directly proportional to the regression value.</w:t>
+        <w:t>: Correlation network drawn from the diagram. Edge width is directly pro</w:t>
+      </w:r>
+      <w:r>
+        <w:t>portional to the regression value.</w:t>
       </w:r>
     </w:p>
     <w:p>
@@ -993,13 +1008,10 @@
         <w:pStyle w:val="BodyText"/>
       </w:pPr>
       <w:r>
-        <w:t>Previous work in the hypoxia pa</w:t>
-      </w:r>
-      <w:r>
-        <w:t xml:space="preserve">thway suggests that this pathway may have feedback loops. Using the same genetic formalism as above, we realized that interactomes due to the fine-grained nature of the data can identify two regulatory interactions if they are of opposite sign. Consider a </w:t>
-      </w:r>
-      <w:r>
-        <w:t xml:space="preserve">system in which an arbitrary gene A activates a gene B, which in turn blocks a gene C. Each gene X has a specific transcriptome </w:t>
+        <w:t>Previous work in the hypoxia pathway has found extensive feedback loops in this pathway. Using the same genetic formalism as above, we realized that due to the fine-grained nature of interactomes, we can use them to measu</w:t>
+      </w:r>
+      <w:r>
+        <w:t xml:space="preserve">re two regulatory interactions of opposite sign simultaneously in a single gene pair. Consider a system in which an arbitrary gene A activates a gene B, which in turn blocks a gene C. Each gene X has a specific transcriptome </w:t>
       </w:r>
       <w:r>
         <w:rPr>
@@ -1008,17 +1020,13 @@
         <w:t>{X}</w:t>
       </w:r>
       <w:r>
-        <w:t xml:space="preserve">.Under this system, B and </w:t>
-      </w:r>
-      <w:r>
-        <w:lastRenderedPageBreak/>
-        <w:t>C should have transcriptomes that are negatively correlated. If C activates A, however, then knocki</w:t>
-      </w:r>
-      <w:r>
-        <w:t>ng out B should augment expression of C, which should in turn increase expression of A. However, knocking out C should lead to less A, which in turn will lead to less B. Under this thought experiment, suppose that we know the specific transcriptomes associ</w:t>
-      </w:r>
-      <w:r>
-        <w:t>ated with A, B and C:</w:t>
+        <w:t xml:space="preserve">.Under this system, B and C </w:t>
+      </w:r>
+      <w:r>
+        <w:t>should have transcriptomes that are negatively correlated. If C activates A, then knocking out B should augment expression of C, which should in turn increase expression of A. However, knocking out C should lead to less A, which in turn will lead to less B</w:t>
+      </w:r>
+      <w:r>
+        <w:t>. Under this thought experiment, suppose that we know the specific transcriptomes associated with A, B and C:</w:t>
       </w:r>
       <w:r>
         <w:rPr>
@@ -1149,7 +1157,7 @@
         </m:r>
       </m:oMath>
       <w:r>
-        <w:t xml:space="preserve">-in other words, knocking out B increases the levels of A, which leads to an overexpression perturbation of the specific transcriptome associated with A, and so forth. On the other hand, knocking out C must lead to the perturbed transcriptomes </w:t>
+        <w:t xml:space="preserve">. On the other hand, knocking out C must lead to the perturbed transcriptomes </w:t>
       </w:r>
       <m:oMath>
         <m:r>
@@ -1218,13 +1226,7 @@
           <w:rPr>
             <w:rFonts w:ascii="Cambria Math" w:hAnsi="Cambria Math"/>
           </w:rPr>
-          <m:t>},</m:t>
-        </m:r>
-        <m:r>
-          <w:rPr>
-            <w:rFonts w:ascii="Cambria Math" w:hAnsi="Cambria Math"/>
-          </w:rPr>
-          <m:t>{</m:t>
+          <m:t>},{</m:t>
         </m:r>
         <m:sSup>
           <m:sSupPr>
@@ -1259,10 +1261,10 @@
         </m:r>
       </m:oMath>
       <w:r>
-        <w:t>. Now, if we were able to correlate each specific transcriptome between correlations, we would find that the specific transcriptomes associated with A and C are anti-correlated; whereas the specific transcriptome associated with B is correlated betwee</w:t>
-      </w:r>
-      <w:r>
-        <w:t xml:space="preserve">n both genotypes. This should lead to a characteristic </w:t>
+        <w:t xml:space="preserve">. Now, if we were able to correlate each specific transcriptome between correlations, we would find that the specific transcriptomes associated with A and C are </w:t>
+      </w:r>
+      <w:r>
+        <w:t xml:space="preserve">anti-correlated; whereas the specific transcriptome associated with B is correlated between both genotypes. This should lead to a characteristic </w:t>
       </w:r>
       <w:r>
         <w:rPr>
@@ -1271,7 +1273,10 @@
         <w:t>X</w:t>
       </w:r>
       <w:r>
-        <w:t xml:space="preserve"> pattern in the ranked data. Although in this particular example the cross is due to feedback loops, it is important to point out that there are other patterns that could generate crosses.</w:t>
+        <w:t xml:space="preserve"> pattern in the ranked data. Although in this particular example the cross is due to feedback loops, it is imp</w:t>
+      </w:r>
+      <w:r>
+        <w:t>ortant to point out that there are other patterns that could generate crosses (see Fig [fig:xpattern]).</w:t>
       </w:r>
     </w:p>
     <w:p>
@@ -1282,9 +1287,10 @@
         <w:rPr>
           <w:noProof/>
         </w:rPr>
+        <w:lastRenderedPageBreak/>
         <w:drawing>
-          <wp:inline distT="0" distB="0" distL="0" distR="0" wp14:anchorId="57DB0EFC" wp14:editId="09DAC0A7">
-            <wp:extent cx="2451735" cy="2540000"/>
+          <wp:inline distT="0" distB="0" distL="0" distR="0" wp14:anchorId="1231591B" wp14:editId="0A3429A4">
+            <wp:extent cx="3810000" cy="2540000"/>
             <wp:effectExtent l="0" t="0" r="0" b="0"/>
             <wp:docPr id="4" name="Picture"/>
             <wp:cNvGraphicFramePr/>
@@ -1306,7 +1312,7 @@
                   <pic:spPr bwMode="auto">
                     <a:xfrm>
                       <a:off x="0" y="0"/>
-                      <a:ext cx="2451735" cy="2540000"/>
+                      <a:ext cx="3810000" cy="2540000"/>
                     </a:xfrm>
                     <a:prstGeom prst="rect">
                       <a:avLst/>
@@ -1336,10 +1342,7 @@
         <w:t>Top</w:t>
       </w:r>
       <w:r>
-        <w:t>: A fe</w:t>
-      </w:r>
-      <w:r>
-        <w:t xml:space="preserve">edback loop can generate transcriptomes that are both correlated and anti-correlated. </w:t>
+        <w:t xml:space="preserve">: A feedback loop can generate transcriptomes that are both correlated and anti-correlated. </w:t>
       </w:r>
       <w:r>
         <w:rPr>
@@ -1360,10 +1363,13 @@
         <w:t>rhy-1</w:t>
       </w:r>
       <w:r>
-        <w:t xml:space="preserve"> transcriptome. Green large points are inliers to the first regression. Red small points are outliers to the first regr</w:t>
-      </w:r>
-      <w:r>
-        <w:t>ession. Only the red small points were used for the secondary regression. Blue lines are representative samples of the primary bootstrapped regression lines. Orange lines are representative samples of the secondary bootstrapped regression lines.</w:t>
+        <w:t xml:space="preserve"> tra</w:t>
+      </w:r>
+      <w:r>
+        <w:t>nscriptome. Green large points are inliers to the first regression. Red small points are outliers to the first regression. Only the red small points were used for the secondary regression. Blue lines are representative samples of the primary bootstrapped r</w:t>
+      </w:r>
+      <w:r>
+        <w:t>egression lines. Orange lines are representative samples of the secondary bootstrapped regression lines.</w:t>
       </w:r>
     </w:p>
     <w:p>
@@ -1425,13 +1431,10 @@
         <w:t>vhl-1</w:t>
       </w:r>
       <w:r>
-        <w:t>. While the number of gene</w:t>
-      </w:r>
-      <w:r>
-        <w:t>s that lead these negative correlations is not significant as assessed by a hypergeometric test, these outliers are expected for this circuit (see SI). Statistical information should be integrated holistically with genetic models to assess whether outliers</w:t>
-      </w:r>
-      <w:r>
-        <w:t xml:space="preserve"> are meaningful or not. Since </w:t>
+        <w:t>. While the number of genes that lead these negative correlations is not significant as assessed by a hypergeometric test, these outliers are expected for this circuit (see SI</w:t>
+      </w:r>
+      <w:r>
+        <w:t xml:space="preserve">). Statistical information should be integrated holistically with genetic models to assess whether outliers are meaningful or not. Since </w:t>
       </w:r>
       <w:r>
         <w:rPr>
@@ -1449,27 +1452,26 @@
         <w:t>hif-1</w:t>
       </w:r>
       <w:r>
-        <w:t xml:space="preserve"> transcriptome is difficult and we suspect the small number of outliers is the result of this low resolution.</w:t>
+        <w:t xml:space="preserve"> transcriptome is diff</w:t>
+      </w:r>
+      <w:r>
+        <w:t>icult and we suspect the small number of outliers is the result of this low resolution.</w:t>
       </w:r>
     </w:p>
     <w:p>
       <w:pPr>
         <w:pStyle w:val="Heading2"/>
       </w:pPr>
-      <w:bookmarkStart w:id="3" w:name="sub:qPCR"/>
-      <w:bookmarkEnd w:id="3"/>
-      <w:r>
-        <w:rPr>
-          <w:i/>
-        </w:rPr>
-        <w:lastRenderedPageBreak/>
+      <w:bookmarkStart w:id="4" w:name="sub:qPCR"/>
+      <w:bookmarkEnd w:id="4"/>
+      <w:r>
+        <w:rPr>
+          <w:i/>
+        </w:rPr>
         <w:t>in silico</w:t>
       </w:r>
       <w:r>
-        <w:t xml:space="preserve"> qPCR reve</w:t>
-      </w:r>
-      <w:r>
-        <w:t>als extensive feedback in the hypoxia pathway</w:t>
+        <w:t xml:space="preserve"> qPCR reveals extensive feedback in the hypoxia pathway</w:t>
       </w:r>
     </w:p>
     <w:p>
@@ -1486,16 +1488,10 @@
         <w:t>in silico</w:t>
       </w:r>
       <w:r>
-        <w:t xml:space="preserve"> qPCR. To verify the quality of our data and the veracity of </w:t>
-      </w:r>
-      <w:r>
-        <w:rPr>
-          <w:i/>
-        </w:rPr>
-        <w:t>in silico</w:t>
-      </w:r>
-      <w:r>
-        <w:t xml:space="preserve"> qPCR, we first queried the changes in expression of </w:t>
+        <w:t xml:space="preserve"> qPCR. To verify the quality of o</w:t>
+      </w:r>
+      <w:r>
+        <w:t xml:space="preserve">ur data, we queried the changes in expression of </w:t>
       </w:r>
       <w:r>
         <w:rPr>
@@ -1504,10 +1500,7 @@
         <w:t>nhr-57</w:t>
       </w:r>
       <w:r>
-        <w:t>. This part</w:t>
-      </w:r>
-      <w:r>
-        <w:t xml:space="preserve">icular reporter has been shown to be under direct control of </w:t>
+        <w:t xml:space="preserve">. This reporter has been shown to be under direct control of </w:t>
       </w:r>
       <w:r>
         <w:rPr>
@@ -1516,7 +1509,49 @@
         <w:t>hif-1</w:t>
       </w:r>
       <w:r>
-        <w:t xml:space="preserve">. Thus, we expected that this gene should go up in </w:t>
+        <w:t xml:space="preserve"> Shen, Shao, and Powell-Coffman (2006; Shen et al. 2005; Ackerman and Gems 2012; E. C. Park et al. 2012). This gene be upregulated in </w:t>
+      </w:r>
+      <w:r>
+        <w:rPr>
+          <w:i/>
+        </w:rPr>
+        <w:t>e</w:t>
+      </w:r>
+      <w:r>
+        <w:rPr>
+          <w:i/>
+        </w:rPr>
+        <w:t>gl-9</w:t>
+      </w:r>
+      <w:r>
+        <w:t xml:space="preserve">, </w:t>
+      </w:r>
+      <w:r>
+        <w:rPr>
+          <w:i/>
+        </w:rPr>
+        <w:t>rhy-1</w:t>
+      </w:r>
+      <w:r>
+        <w:t xml:space="preserve"> and </w:t>
+      </w:r>
+      <w:r>
+        <w:rPr>
+          <w:i/>
+        </w:rPr>
+        <w:t>vhl-1</w:t>
+      </w:r>
+      <w:r>
+        <w:t xml:space="preserve">, but it was unchanged in </w:t>
+      </w:r>
+      <w:r>
+        <w:rPr>
+          <w:i/>
+        </w:rPr>
+        <w:t>hif-1</w:t>
+      </w:r>
+      <w:r>
+        <w:t xml:space="preserve">. The </w:t>
       </w:r>
       <w:r>
         <w:rPr>
@@ -1525,16 +1560,25 @@
         <w:t>egl-9</w:t>
       </w:r>
       <w:r>
-        <w:t xml:space="preserve">, </w:t>
-      </w:r>
-      <w:r>
-        <w:rPr>
-          <w:i/>
-        </w:rPr>
-        <w:t>rhy-1</w:t>
-      </w:r>
-      <w:r>
-        <w:t xml:space="preserve"> and </w:t>
+        <w:t>;</w:t>
+      </w:r>
+      <w:r>
+        <w:rPr>
+          <w:i/>
+        </w:rPr>
+        <w:t>hif-1</w:t>
+      </w:r>
+      <w:r>
+        <w:t xml:space="preserve"> double mutant resulted in no change; whereas the </w:t>
+      </w:r>
+      <w:r>
+        <w:rPr>
+          <w:i/>
+        </w:rPr>
+        <w:t>egl-9</w:t>
+      </w:r>
+      <w:r>
+        <w:t>;</w:t>
       </w:r>
       <w:r>
         <w:rPr>
@@ -1543,16 +1587,18 @@
         <w:t>vhl-1</w:t>
       </w:r>
       <w:r>
-        <w:t xml:space="preserve">, and it should be unchanged in </w:t>
-      </w:r>
-      <w:r>
-        <w:rPr>
-          <w:i/>
-        </w:rPr>
-        <w:t>hif-1</w:t>
-      </w:r>
-      <w:r>
-        <w:t xml:space="preserve">. The epistasis test, using the double </w:t>
+        <w:t xml:space="preserve"> double mutant had a similar </w:t>
+      </w:r>
+      <m:oMath>
+        <m:r>
+          <w:rPr>
+            <w:rFonts w:ascii="Cambria Math" w:hAnsi="Cambria Math"/>
+          </w:rPr>
+          <m:t>β</m:t>
+        </m:r>
+      </m:oMath>
+      <w:r>
+        <w:t xml:space="preserve"> to the </w:t>
       </w:r>
       <w:r>
         <w:rPr>
@@ -1561,485 +1607,7 @@
         <w:t>egl-9</w:t>
       </w:r>
       <w:r>
-        <w:t>;</w:t>
-      </w:r>
-      <w:r>
-        <w:rPr>
-          <w:i/>
-        </w:rPr>
-        <w:t>hif-1</w:t>
-      </w:r>
-      <w:r>
-        <w:t xml:space="preserve"> double mutant should result i</w:t>
-      </w:r>
-      <w:r>
-        <w:t xml:space="preserve">n no change; whereas the </w:t>
-      </w:r>
-      <w:r>
-        <w:rPr>
-          <w:i/>
-        </w:rPr>
-        <w:t>egl-9</w:t>
-      </w:r>
-      <w:r>
-        <w:t>;</w:t>
-      </w:r>
-      <w:r>
-        <w:rPr>
-          <w:i/>
-        </w:rPr>
-        <w:t>vhl-1</w:t>
-      </w:r>
-      <w:r>
-        <w:t xml:space="preserve"> double mutant should have a similar change to the </w:t>
-      </w:r>
-      <w:r>
-        <w:rPr>
-          <w:i/>
-        </w:rPr>
-        <w:t>vhl-1</w:t>
-      </w:r>
-      <w:r>
-        <w:t xml:space="preserve"> and the </w:t>
-      </w:r>
-      <w:r>
-        <w:rPr>
-          <w:i/>
-        </w:rPr>
-        <w:t>egl-9</w:t>
-      </w:r>
-      <w:r>
-        <w:t xml:space="preserve"> mutants. In fact, our datasets reflected these known interactions, showing that the RNA-seq measurements can be used in a semi-quantitative fashion t</w:t>
-      </w:r>
-      <w:r>
-        <w:t xml:space="preserve">o perform inferences on genetic regulation. Next, we decided to perform </w:t>
-      </w:r>
-      <w:r>
-        <w:rPr>
-          <w:i/>
-        </w:rPr>
-        <w:t>in silico</w:t>
-      </w:r>
-      <w:r>
-        <w:t xml:space="preserve"> qPCR of every gene under scrutiny to get a clearer idea of the relationships between them (see Fig. [fig:qPCR]). We found that </w:t>
-      </w:r>
-      <w:r>
-        <w:rPr>
-          <w:i/>
-        </w:rPr>
-        <w:t>rhy-1</w:t>
-      </w:r>
-      <w:r>
-        <w:t xml:space="preserve"> transcription levels, and to a lesser ext</w:t>
-      </w:r>
-      <w:r>
-        <w:t xml:space="preserve">ent </w:t>
-      </w:r>
-      <w:r>
-        <w:rPr>
-          <w:i/>
-        </w:rPr>
-        <w:t>egl-9</w:t>
-      </w:r>
-      <w:r>
-        <w:t xml:space="preserve"> levels were increased by mutations in </w:t>
-      </w:r>
-      <w:r>
-        <w:rPr>
-          <w:i/>
-        </w:rPr>
-        <w:t>egl-9</w:t>
-      </w:r>
-      <w:r>
-        <w:t xml:space="preserve">, </w:t>
-      </w:r>
-      <w:r>
-        <w:rPr>
-          <w:i/>
-        </w:rPr>
-        <w:t>rhy-1</w:t>
-      </w:r>
-      <w:r>
-        <w:t xml:space="preserve"> and </w:t>
-      </w:r>
-      <w:r>
-        <w:rPr>
-          <w:i/>
-        </w:rPr>
-        <w:t>vhl-1</w:t>
-      </w:r>
-      <w:r>
-        <w:t xml:space="preserve">. This suggests that </w:t>
-      </w:r>
-      <w:r>
-        <w:rPr>
-          <w:i/>
-        </w:rPr>
-        <w:t>hif-1</w:t>
-      </w:r>
-      <w:r>
-        <w:t xml:space="preserve"> is a positive regulator of </w:t>
-      </w:r>
-      <w:r>
-        <w:rPr>
-          <w:i/>
-        </w:rPr>
-        <w:t>rhy-1</w:t>
-      </w:r>
-      <w:r>
-        <w:t xml:space="preserve">. Given that </w:t>
-      </w:r>
-      <w:r>
-        <w:rPr>
-          <w:i/>
-        </w:rPr>
-        <w:t>rhy-1</w:t>
-      </w:r>
-      <w:r>
-        <w:t xml:space="preserve"> post-translationally controls </w:t>
-      </w:r>
-      <w:r>
-        <w:rPr>
-          <w:i/>
-        </w:rPr>
-        <w:t>egl-9</w:t>
-      </w:r>
-      <w:r>
-        <w:t xml:space="preserve"> , it is unlikely that the increase in </w:t>
-      </w:r>
-      <w:r>
-        <w:rPr>
-          <w:i/>
-        </w:rPr>
-        <w:t>egl-9</w:t>
-      </w:r>
-      <w:r>
-        <w:t xml:space="preserve"> is driven by the increase in</w:t>
-      </w:r>
-      <w:r>
-        <w:t xml:space="preserve"> </w:t>
-      </w:r>
-      <w:r>
-        <w:rPr>
-          <w:i/>
-        </w:rPr>
-        <w:t>rhy-1</w:t>
-      </w:r>
-      <w:r>
-        <w:t xml:space="preserve"> levels. Therefore, our experiment also suggests that </w:t>
-      </w:r>
-      <w:r>
-        <w:rPr>
-          <w:i/>
-        </w:rPr>
-        <w:t>hif-1</w:t>
-      </w:r>
-      <w:r>
-        <w:t xml:space="preserve"> is a positive regulator of </w:t>
-      </w:r>
-      <w:r>
-        <w:rPr>
-          <w:i/>
-        </w:rPr>
-        <w:t>egl-9</w:t>
-      </w:r>
-      <w:r>
-        <w:t xml:space="preserve">. On the other hand, we also discovered that mutation of </w:t>
-      </w:r>
-      <w:r>
-        <w:rPr>
-          <w:i/>
-        </w:rPr>
-        <w:t>hif-1</w:t>
-      </w:r>
-      <w:r>
-        <w:t xml:space="preserve"> increased levels of </w:t>
-      </w:r>
-      <w:r>
-        <w:rPr>
-          <w:i/>
-        </w:rPr>
-        <w:t>rhy-1</w:t>
-      </w:r>
-      <w:r>
-        <w:t xml:space="preserve">. This suggests that </w:t>
-      </w:r>
-      <w:r>
-        <w:rPr>
-          <w:i/>
-        </w:rPr>
-        <w:t>hif-1</w:t>
-      </w:r>
-      <w:r>
-        <w:t xml:space="preserve"> is also a negative regulator of </w:t>
-      </w:r>
-      <w:r>
-        <w:rPr>
-          <w:i/>
-        </w:rPr>
-        <w:t>rhy-1</w:t>
-      </w:r>
-      <w:r>
-        <w:t xml:space="preserve">. One </w:t>
-      </w:r>
-      <w:r>
-        <w:t xml:space="preserve">potential mechanism through which </w:t>
-      </w:r>
-      <w:r>
-        <w:rPr>
-          <w:i/>
-        </w:rPr>
-        <w:t>hif-1</w:t>
-      </w:r>
-      <w:r>
-        <w:t xml:space="preserve"> could be both a positive and a negative regulator would be for hydroxylation of </w:t>
-      </w:r>
-      <w:r>
-        <w:rPr>
-          <w:i/>
-        </w:rPr>
-        <w:t>hif-1</w:t>
-      </w:r>
-      <w:r>
-        <w:t xml:space="preserve"> to change its activity. Under this mechanism, loss of </w:t>
-      </w:r>
-      <w:r>
-        <w:rPr>
-          <w:i/>
-        </w:rPr>
-        <w:t>hif-1</w:t>
-      </w:r>
-      <w:r>
-        <w:t xml:space="preserve"> hydroxylation leads to activation of </w:t>
-      </w:r>
-      <w:r>
-        <w:rPr>
-          <w:i/>
-        </w:rPr>
-        <w:t>rhy-1</w:t>
-      </w:r>
-      <w:r>
-        <w:t xml:space="preserve"> and </w:t>
-      </w:r>
-      <w:r>
-        <w:rPr>
-          <w:i/>
-        </w:rPr>
-        <w:t>egl-9</w:t>
-      </w:r>
-      <w:r>
-        <w:t xml:space="preserve"> as a homeostatic </w:t>
-      </w:r>
-      <w:r>
-        <w:t>mechanism, whereas excessive hydroxylation causes inhibition of these genes.</w:t>
-      </w:r>
-    </w:p>
-    <w:p>
-      <w:pPr>
-        <w:pStyle w:val="BodyText"/>
-      </w:pPr>
-      <w:r>
-        <w:t xml:space="preserve">Whereas loss of hydroxylation seems to lead to overexpression of </w:t>
-      </w:r>
-      <w:r>
-        <w:rPr>
-          <w:i/>
-        </w:rPr>
-        <w:t>rhy-1</w:t>
-      </w:r>
-      <w:r>
-        <w:t xml:space="preserve"> and </w:t>
-      </w:r>
-      <w:r>
-        <w:rPr>
-          <w:i/>
-        </w:rPr>
-        <w:t>egl-9</w:t>
-      </w:r>
-      <w:r>
-        <w:t xml:space="preserve">, there is no change in </w:t>
-      </w:r>
-      <w:r>
-        <w:rPr>
-          <w:i/>
-        </w:rPr>
-        <w:t>hif-1</w:t>
-      </w:r>
-      <w:r>
-        <w:t xml:space="preserve"> levels. The only change in expression level of this gene occurs in th</w:t>
-      </w:r>
-      <w:r>
-        <w:t xml:space="preserve">e </w:t>
-      </w:r>
-      <w:r>
-        <w:rPr>
-          <w:i/>
-        </w:rPr>
-        <w:t>hif-1</w:t>
-      </w:r>
-      <w:r>
-        <w:t xml:space="preserve"> mutant</w:t>
-      </w:r>
-      <w:r>
-        <w:rPr>
-          <w:rStyle w:val="FootnoteReference"/>
-        </w:rPr>
-        <w:footnoteReference w:id="1"/>
-      </w:r>
-      <w:r>
-        <w:t xml:space="preserve">. Therefore, we postulate that </w:t>
-      </w:r>
-      <w:r>
-        <w:rPr>
-          <w:i/>
-        </w:rPr>
-        <w:t>hif-1</w:t>
-      </w:r>
-      <w:r>
-        <w:t xml:space="preserve"> positively autoregulates itself only in its non-hydroxylated state. We propose that increasing HIF-1 levels through inactivation of EGL-9 does not increase </w:t>
-      </w:r>
-      <w:r>
-        <w:rPr>
-          <w:i/>
-        </w:rPr>
-        <w:t>hif-1</w:t>
-      </w:r>
-      <w:r>
-        <w:t xml:space="preserve"> mRNA levels because </w:t>
-      </w:r>
-      <w:r>
-        <w:rPr>
-          <w:i/>
-        </w:rPr>
-        <w:t>hif-1</w:t>
-      </w:r>
-      <w:r>
-        <w:t xml:space="preserve"> is already autoa</w:t>
-      </w:r>
-      <w:r>
-        <w:t>ctivating at its maximum rate under normoxia, which should happen if HIF-1 has a very strong tendency to autoactivate.</w:t>
-      </w:r>
-    </w:p>
-    <w:p>
-      <w:pPr>
-        <w:pStyle w:val="BodyText"/>
-      </w:pPr>
-      <w:r>
-        <w:t xml:space="preserve">Performing the </w:t>
-      </w:r>
-      <w:r>
-        <w:rPr>
-          <w:i/>
-        </w:rPr>
-        <w:t>in silico</w:t>
-      </w:r>
-      <w:r>
-        <w:t xml:space="preserve"> experiment with the </w:t>
-      </w:r>
-      <w:r>
-        <w:rPr>
-          <w:i/>
-        </w:rPr>
-        <w:t>egl-9</w:t>
-      </w:r>
-      <w:r>
-        <w:t>;</w:t>
-      </w:r>
-      <w:r>
-        <w:rPr>
-          <w:i/>
-        </w:rPr>
-        <w:t>vhl-1</w:t>
-      </w:r>
-      <w:r>
-        <w:t xml:space="preserve"> double mutant shows a similar increase in activity of the two genes in question.</w:t>
-      </w:r>
-      <w:r>
-        <w:t xml:space="preserve"> This provides confirmatory evidence that </w:t>
-      </w:r>
-      <w:r>
-        <w:rPr>
-          <w:i/>
-        </w:rPr>
-        <w:t>hif-1</w:t>
-      </w:r>
-      <w:r>
-        <w:t xml:space="preserve"> up-regulates </w:t>
-      </w:r>
-      <w:r>
-        <w:rPr>
-          <w:i/>
-        </w:rPr>
-        <w:t>egl-9</w:t>
-      </w:r>
-      <w:r>
-        <w:t xml:space="preserve">, but also suggests that </w:t>
-      </w:r>
-      <w:r>
-        <w:rPr>
-          <w:i/>
-        </w:rPr>
-        <w:t>egl-9</w:t>
-      </w:r>
-      <w:r>
-        <w:t xml:space="preserve"> and </w:t>
-      </w:r>
-      <w:r>
-        <w:rPr>
-          <w:i/>
-        </w:rPr>
-        <w:t>vhl-1</w:t>
-      </w:r>
-      <w:r>
-        <w:t xml:space="preserve"> are epistatic to one another. Such epistasis can only occur in one of two ways: Either the genes are acting linearly, or they are acting in AND gated</w:t>
-      </w:r>
-      <w:r>
-        <w:t xml:space="preserve"> fashion, with both genes required to mediate an effect. Similarly, the </w:t>
-      </w:r>
-      <w:r>
-        <w:rPr>
-          <w:i/>
-        </w:rPr>
-        <w:t>egl-9</w:t>
-      </w:r>
-      <w:r>
-        <w:t>;</w:t>
-      </w:r>
-      <w:r>
-        <w:rPr>
-          <w:i/>
-        </w:rPr>
-        <w:t>hif-1</w:t>
-      </w:r>
-      <w:r>
-        <w:t xml:space="preserve"> double mutant exhibits the same expression profile as </w:t>
-      </w:r>
-      <w:r>
-        <w:rPr>
-          <w:i/>
-        </w:rPr>
-        <w:t>hif-1</w:t>
-      </w:r>
-      <w:r>
-        <w:t xml:space="preserve">, which means </w:t>
-      </w:r>
-      <w:r>
-        <w:rPr>
-          <w:i/>
-        </w:rPr>
-        <w:t>egl-9</w:t>
-      </w:r>
-      <w:r>
-        <w:t xml:space="preserve"> is an inhibitor of </w:t>
-      </w:r>
-      <w:r>
-        <w:rPr>
-          <w:i/>
-        </w:rPr>
-        <w:t>hif-1</w:t>
-      </w:r>
-      <w:r>
-        <w:t>.</w:t>
+        <w:t xml:space="preserve"> mutant. These interactions reflect the literature accurately.</w:t>
       </w:r>
     </w:p>
     <w:p>
@@ -2052,7 +1620,7 @@
         </w:rPr>
         <w:lastRenderedPageBreak/>
         <w:drawing>
-          <wp:inline distT="0" distB="0" distL="0" distR="0" wp14:anchorId="281D77BF" wp14:editId="0D87B341">
+          <wp:inline distT="0" distB="0" distL="0" distR="0" wp14:anchorId="0E2E4156" wp14:editId="1F8D4208">
             <wp:extent cx="3810000" cy="2540000"/>
             <wp:effectExtent l="0" t="0" r="0" b="0"/>
             <wp:docPr id="5" name="Picture"/>
@@ -2111,37 +1679,37 @@
         <w:t>In silico</w:t>
       </w:r>
       <w:r>
-        <w:t xml:space="preserve"> qPCR results. </w:t>
+        <w:t xml:space="preserve"> qP</w:t>
+      </w:r>
+      <w:r>
+        <w:t xml:space="preserve">CR results. </w:t>
       </w:r>
       <w:r>
         <w:t>nhr-57</w:t>
       </w:r>
       <w:r>
-        <w:t xml:space="preserve"> is an expression reporter tha</w:t>
-      </w:r>
-      <w:r>
-        <w:t xml:space="preserve">t has been used previously to identify </w:t>
+        <w:t xml:space="preserve"> is an expression reporter that has been used previously to identify </w:t>
       </w:r>
       <w:r>
         <w:t>hif-1</w:t>
       </w:r>
       <w:r>
-        <w:t xml:space="preserve"> regulators . The </w:t>
+        <w:t xml:space="preserve"> regulators Shen, Shao, and Powell-Coffman (2006; Shao, Zhang, and Powell-Coffman 2009). The </w:t>
       </w:r>
       <w:r>
         <w:t>nhr-57</w:t>
       </w:r>
       <w:r>
-        <w:t xml:space="preserve"> mRNA levels replicate what is observed in the literature and serves as a quality control for our dataset. </w:t>
+        <w:t xml:space="preserve"> mRNA levels replicate what is observed in the literature and ser</w:t>
+      </w:r>
+      <w:r>
+        <w:t xml:space="preserve">ves as a quality control for our dataset. </w:t>
       </w:r>
       <w:r>
         <w:t>lam-3</w:t>
       </w:r>
       <w:r>
-        <w:t xml:space="preserve"> is a negative control that should not be involved in this pathway. Changes </w:t>
-      </w:r>
-      <w:r>
-        <w:t xml:space="preserve">in the hypoxia pathway suggest that </w:t>
+        <w:t xml:space="preserve"> is a negative control that should not be involved in this pathway. Changes in the hypoxia pathway suggest that </w:t>
       </w:r>
       <w:r>
         <w:t>hif-1</w:t>
@@ -2165,7 +1733,394 @@
         <w:t>hif-1</w:t>
       </w:r>
       <w:r>
-        <w:t xml:space="preserve"> also appears to autoactivate in a hydroxylation-dependent manner.</w:t>
+        <w:t xml:space="preserve"> </w:t>
+      </w:r>
+      <w:r>
+        <w:t>also appears to autoactivate in a hydroxylation-dependent manner.</w:t>
+      </w:r>
+    </w:p>
+    <w:p>
+      <w:pPr>
+        <w:pStyle w:val="BodyText"/>
+      </w:pPr>
+      <w:r>
+        <w:t xml:space="preserve">We performed </w:t>
+      </w:r>
+      <w:r>
+        <w:rPr>
+          <w:i/>
+        </w:rPr>
+        <w:t>in silico</w:t>
+      </w:r>
+      <w:r>
+        <w:t xml:space="preserve"> qPCR of every gene under scrutiny to get a clearer idea of the relationships between them (see Fig. [fig:qpcr]). We found that </w:t>
+      </w:r>
+      <w:r>
+        <w:rPr>
+          <w:i/>
+        </w:rPr>
+        <w:t>rhy-1</w:t>
+      </w:r>
+      <w:r>
+        <w:t xml:space="preserve"> transcription levels were increase</w:t>
+      </w:r>
+      <w:r>
+        <w:t xml:space="preserve">d by mutations in </w:t>
+      </w:r>
+      <w:r>
+        <w:rPr>
+          <w:i/>
+        </w:rPr>
+        <w:t>egl-9</w:t>
+      </w:r>
+      <w:r>
+        <w:t xml:space="preserve">, </w:t>
+      </w:r>
+      <w:r>
+        <w:rPr>
+          <w:i/>
+        </w:rPr>
+        <w:t>rhy-1</w:t>
+      </w:r>
+      <w:r>
+        <w:t xml:space="preserve"> and </w:t>
+      </w:r>
+      <w:r>
+        <w:rPr>
+          <w:i/>
+        </w:rPr>
+        <w:t>vhl-1</w:t>
+      </w:r>
+      <w:r>
+        <w:t xml:space="preserve">. This suggests that </w:t>
+      </w:r>
+      <w:r>
+        <w:rPr>
+          <w:i/>
+        </w:rPr>
+        <w:t>hif-1</w:t>
+      </w:r>
+      <w:r>
+        <w:t xml:space="preserve"> is a positive regulator of </w:t>
+      </w:r>
+      <w:r>
+        <w:rPr>
+          <w:i/>
+        </w:rPr>
+        <w:t>rhy-1</w:t>
+      </w:r>
+      <w:r>
+        <w:t xml:space="preserve">. Given that </w:t>
+      </w:r>
+      <w:r>
+        <w:rPr>
+          <w:i/>
+        </w:rPr>
+        <w:t>rhy-1</w:t>
+      </w:r>
+      <w:r>
+        <w:t xml:space="preserve"> post-translationally controls </w:t>
+      </w:r>
+      <w:r>
+        <w:rPr>
+          <w:i/>
+        </w:rPr>
+        <w:t>egl-9</w:t>
+      </w:r>
+      <w:r>
+        <w:t xml:space="preserve"> Dengke K. Ma et al. (2012), it is unlikely that the increase in </w:t>
+      </w:r>
+      <w:r>
+        <w:rPr>
+          <w:i/>
+        </w:rPr>
+        <w:t>egl-9</w:t>
+      </w:r>
+      <w:r>
+        <w:t xml:space="preserve"> is driven by the increase in </w:t>
+      </w:r>
+      <w:r>
+        <w:rPr>
+          <w:i/>
+        </w:rPr>
+        <w:t>rhy</w:t>
+      </w:r>
+      <w:r>
+        <w:rPr>
+          <w:i/>
+        </w:rPr>
+        <w:t>-1</w:t>
+      </w:r>
+      <w:r>
+        <w:t xml:space="preserve"> levels. Therefore, our experiment also suggests that </w:t>
+      </w:r>
+      <w:r>
+        <w:rPr>
+          <w:i/>
+        </w:rPr>
+        <w:t>hif-1</w:t>
+      </w:r>
+      <w:r>
+        <w:t xml:space="preserve"> is a positive regulator of </w:t>
+      </w:r>
+      <w:r>
+        <w:rPr>
+          <w:i/>
+        </w:rPr>
+        <w:t>egl-9</w:t>
+      </w:r>
+      <w:r>
+        <w:t xml:space="preserve">. On the other hand, we also discovered that mutation of </w:t>
+      </w:r>
+      <w:r>
+        <w:rPr>
+          <w:i/>
+        </w:rPr>
+        <w:t>hif-1</w:t>
+      </w:r>
+      <w:r>
+        <w:t xml:space="preserve"> increased levels of </w:t>
+      </w:r>
+      <w:r>
+        <w:rPr>
+          <w:i/>
+        </w:rPr>
+        <w:t>rhy-1</w:t>
+      </w:r>
+      <w:r>
+        <w:t xml:space="preserve">. This suggests that </w:t>
+      </w:r>
+      <w:r>
+        <w:rPr>
+          <w:i/>
+        </w:rPr>
+        <w:t>hif-1</w:t>
+      </w:r>
+      <w:r>
+        <w:t xml:space="preserve"> is also a negative regulator of </w:t>
+      </w:r>
+      <w:r>
+        <w:rPr>
+          <w:i/>
+        </w:rPr>
+        <w:t>rhy-1</w:t>
+      </w:r>
+      <w:r>
+        <w:t>. One pote</w:t>
+      </w:r>
+      <w:r>
+        <w:t xml:space="preserve">ntial mechanism through which </w:t>
+      </w:r>
+      <w:r>
+        <w:rPr>
+          <w:i/>
+        </w:rPr>
+        <w:t>hif-1</w:t>
+      </w:r>
+      <w:r>
+        <w:t xml:space="preserve"> could be both a positive and a negative regulator would be for hydroxylation of HIF-1 to change its activity. Under this mechanism, loss of hydroxylated HIF-1 leads to activation of </w:t>
+      </w:r>
+      <w:r>
+        <w:rPr>
+          <w:i/>
+        </w:rPr>
+        <w:t>rhy-1</w:t>
+      </w:r>
+      <w:r>
+        <w:t xml:space="preserve"> and </w:t>
+      </w:r>
+      <w:r>
+        <w:rPr>
+          <w:i/>
+        </w:rPr>
+        <w:t>egl-9</w:t>
+      </w:r>
+      <w:r>
+        <w:t xml:space="preserve"> as a homeostatic mecha</w:t>
+      </w:r>
+      <w:r>
+        <w:t>nism, whereas excessive hydroxylation causes inhibition of these genes.</w:t>
+      </w:r>
+    </w:p>
+    <w:p>
+      <w:pPr>
+        <w:pStyle w:val="BodyText"/>
+      </w:pPr>
+      <w:r>
+        <w:t xml:space="preserve">Whereas loss of hydroxylation seems to lead to overexpression of </w:t>
+      </w:r>
+      <w:r>
+        <w:rPr>
+          <w:i/>
+        </w:rPr>
+        <w:t>rhy-1</w:t>
+      </w:r>
+      <w:r>
+        <w:t xml:space="preserve"> and </w:t>
+      </w:r>
+      <w:r>
+        <w:rPr>
+          <w:i/>
+        </w:rPr>
+        <w:t>egl-9</w:t>
+      </w:r>
+      <w:r>
+        <w:t xml:space="preserve">, there is no change in </w:t>
+      </w:r>
+      <w:r>
+        <w:rPr>
+          <w:i/>
+        </w:rPr>
+        <w:t>hif-1</w:t>
+      </w:r>
+      <w:r>
+        <w:t xml:space="preserve"> levels. The only change in expression level of this gene occurs in the </w:t>
+      </w:r>
+      <w:r>
+        <w:rPr>
+          <w:i/>
+        </w:rPr>
+        <w:t>hif</w:t>
+      </w:r>
+      <w:r>
+        <w:rPr>
+          <w:i/>
+        </w:rPr>
+        <w:t>-1</w:t>
+      </w:r>
+      <w:r>
+        <w:t xml:space="preserve"> mutant</w:t>
+      </w:r>
+      <w:r>
+        <w:rPr>
+          <w:rStyle w:val="FootnoteReference"/>
+        </w:rPr>
+        <w:footnoteReference w:id="1"/>
+      </w:r>
+      <w:r>
+        <w:t>. Therefore, we postulate that HIF-1 positively autoregulates itself only in its hydroxylated state.</w:t>
+      </w:r>
+    </w:p>
+    <w:p>
+      <w:pPr>
+        <w:pStyle w:val="BodyText"/>
+      </w:pPr>
+      <w:r>
+        <w:lastRenderedPageBreak/>
+        <w:t xml:space="preserve">Performing the </w:t>
+      </w:r>
+      <w:r>
+        <w:rPr>
+          <w:i/>
+        </w:rPr>
+        <w:t>in silico</w:t>
+      </w:r>
+      <w:r>
+        <w:t xml:space="preserve"> experiment with the </w:t>
+      </w:r>
+      <w:r>
+        <w:rPr>
+          <w:i/>
+        </w:rPr>
+        <w:t>egl-9</w:t>
+      </w:r>
+      <w:r>
+        <w:t>;</w:t>
+      </w:r>
+      <w:r>
+        <w:rPr>
+          <w:i/>
+        </w:rPr>
+        <w:t>vhl-1</w:t>
+      </w:r>
+      <w:r>
+        <w:t xml:space="preserve"> double mutant shows a very similar </w:t>
+      </w:r>
+      <m:oMath>
+        <m:r>
+          <w:rPr>
+            <w:rFonts w:ascii="Cambria Math" w:hAnsi="Cambria Math"/>
+          </w:rPr>
+          <m:t>β</m:t>
+        </m:r>
+      </m:oMath>
+      <w:r>
+        <w:t xml:space="preserve"> coefficient to the </w:t>
+      </w:r>
+      <w:r>
+        <w:rPr>
+          <w:i/>
+        </w:rPr>
+        <w:t>egl-9</w:t>
+      </w:r>
+      <w:r>
+        <w:t xml:space="preserve"> mutant and suggests that </w:t>
+      </w:r>
+      <w:r>
+        <w:rPr>
+          <w:i/>
+        </w:rPr>
+        <w:t>egl-9</w:t>
+      </w:r>
+      <w:r>
+        <w:t xml:space="preserve"> and </w:t>
+      </w:r>
+      <w:r>
+        <w:rPr>
+          <w:i/>
+        </w:rPr>
+        <w:t>vhl-1</w:t>
+      </w:r>
+      <w:r>
+        <w:t xml:space="preserve"> are epistatic to one another. Such epistasis can only occur in one of two ways: Either the genes are acting linearly, or they are acting in AND gated fashion, with both genes required to mediate an effect. Similarly, the </w:t>
+      </w:r>
+      <w:r>
+        <w:rPr>
+          <w:i/>
+        </w:rPr>
+        <w:t>egl-9</w:t>
+      </w:r>
+      <w:r>
+        <w:t>;</w:t>
+      </w:r>
+      <w:r>
+        <w:rPr>
+          <w:i/>
+        </w:rPr>
+        <w:t>hif-1</w:t>
+      </w:r>
+      <w:r>
+        <w:t xml:space="preserve"> double </w:t>
+      </w:r>
+      <w:r>
+        <w:t xml:space="preserve">mutant exhibits the same expression profile as </w:t>
+      </w:r>
+      <w:r>
+        <w:rPr>
+          <w:i/>
+        </w:rPr>
+        <w:t>hif-1</w:t>
+      </w:r>
+      <w:r>
+        <w:t xml:space="preserve">, which means </w:t>
+      </w:r>
+      <w:r>
+        <w:rPr>
+          <w:i/>
+        </w:rPr>
+        <w:t>egl-9</w:t>
+      </w:r>
+      <w:r>
+        <w:t xml:space="preserve"> is an inhibitor of </w:t>
+      </w:r>
+      <w:r>
+        <w:rPr>
+          <w:i/>
+        </w:rPr>
+        <w:t>hif-1</w:t>
+      </w:r>
+      <w:r>
+        <w:t>.</w:t>
       </w:r>
     </w:p>
     <w:p>
@@ -2177,8 +2132,8 @@
           <w:noProof/>
         </w:rPr>
         <w:drawing>
-          <wp:inline distT="0" distB="0" distL="0" distR="0" wp14:anchorId="29F4886D" wp14:editId="25227FD6">
-            <wp:extent cx="2451735" cy="2540000"/>
+          <wp:inline distT="0" distB="0" distL="0" distR="0" wp14:anchorId="092AF2D1" wp14:editId="4FB20175">
+            <wp:extent cx="3810000" cy="2540000"/>
             <wp:effectExtent l="0" t="0" r="0" b="0"/>
             <wp:docPr id="6" name="Picture"/>
             <wp:cNvGraphicFramePr/>
@@ -2200,7 +2155,7 @@
                   <pic:spPr bwMode="auto">
                     <a:xfrm>
                       <a:off x="0" y="0"/>
-                      <a:ext cx="2451735" cy="2540000"/>
+                      <a:ext cx="3810000" cy="2540000"/>
                     </a:xfrm>
                     <a:prstGeom prst="rect">
                       <a:avLst/>
@@ -2218,27 +2173,25 @@
           </wp:inline>
         </w:drawing>
       </w:r>
-      <w:bookmarkStart w:id="4" w:name="_GoBack"/>
-      <w:bookmarkEnd w:id="4"/>
     </w:p>
     <w:p>
       <w:pPr>
         <w:pStyle w:val="ImageCaption"/>
       </w:pPr>
       <w:r>
-        <w:t>Top: Pairwise weighted correlations between transcriptomes can be used to infer functional distance between interacting genetic partners. Pairwise correlations are ordered by increasing network distance between genes. Correlations were weighted by the frac</w:t>
-      </w:r>
-      <w:r>
-        <w:t xml:space="preserve">tion of genes that overlapped between the two genes being compared. Notice that correlations involving the </w:t>
+        <w:t>Top: Pairwise weighted correlations between transcriptomes can be used to infer functional distance between interacting genetic partners. Pairwise correlati</w:t>
+      </w:r>
+      <w:r>
+        <w:t xml:space="preserve">ons are ordered by increasing network distance between genes. Correlations were weighted by the fraction of genes that overlapped between the two genes being compared. Notice that correlations involving the </w:t>
       </w:r>
       <w:r>
         <w:t>fog-2</w:t>
       </w:r>
       <w:r>
-        <w:t xml:space="preserve"> negative control are very near zero. Error bars represent standard deviation of the weighted correlation. Bottom: Simplified schematic of the h</w:t>
-      </w:r>
-      <w:r>
-        <w:t>ypoxia pathway shown to illustrate functional distance between genes in the pathway.</w:t>
+        <w:t xml:space="preserve"> negative control are very near zero. Error </w:t>
+      </w:r>
+      <w:r>
+        <w:t>bars represent standard deviation of the weighted correlation. Bottom: Simplified schematic of the hypoxia pathway shown to illustrate functional distance between genes in the pathway.</w:t>
       </w:r>
     </w:p>
     <w:p>
@@ -2273,7 +2226,10 @@
         <w:t>vhl-1</w:t>
       </w:r>
       <w:r>
-        <w:t xml:space="preserve"> act in concert to inhibit </w:t>
+        <w:t xml:space="preserve"> </w:t>
+      </w:r>
+      <w:r>
+        <w:t xml:space="preserve">act in concert to inhibit </w:t>
       </w:r>
       <w:r>
         <w:rPr>
@@ -2282,14 +2238,10 @@
         <w:t>hif-1</w:t>
       </w:r>
       <w:r>
-        <w:t>. Likewise, these results taken together with the transcriptome-wide cro</w:t>
-      </w:r>
-      <w:r>
-        <w:t xml:space="preserve">ss-patterns </w:t>
-      </w:r>
-      <w:r>
-        <w:lastRenderedPageBreak/>
-        <w:t xml:space="preserve">that emerge from pairwise comparisons between genes in the hypoxia pathway suggest that there are positive and negative feedback loops feeding into </w:t>
+        <w:t>. Likewise, these results taken together with the transcriptome-wide cross-patterns that emerge from pairwise comparisons between genes in the hypoxia pathway suggest that there are positive and negative feedback loops feedin</w:t>
+      </w:r>
+      <w:r>
+        <w:t xml:space="preserve">g into </w:t>
       </w:r>
       <w:r>
         <w:rPr>
@@ -2316,10 +2268,7 @@
         <w:t>hif-1</w:t>
       </w:r>
       <w:r>
-        <w:t xml:space="preserve"> is positively transcriptomically</w:t>
-      </w:r>
-      <w:r>
-        <w:t xml:space="preserve"> correlated with </w:t>
+        <w:t xml:space="preserve"> is positively transcriptomically correlated with </w:t>
       </w:r>
       <w:r>
         <w:rPr>
@@ -2346,7 +2295,7 @@
         <w:pStyle w:val="FirstParagraph"/>
       </w:pPr>
       <w:r>
-        <w:t xml:space="preserve">To discover whether there is evidence of </w:t>
+        <w:t xml:space="preserve">To quantify the evidence that </w:t>
       </w:r>
       <w:r>
         <w:rPr>
@@ -2364,10 +2313,10 @@
         <w:t>vhl-1</w:t>
       </w:r>
       <w:r>
-        <w:t xml:space="preserve"> acting independently of each other in our dataset, we identified the genes that were shared between each single mutant and th</w:t>
-      </w:r>
-      <w:r>
-        <w:t xml:space="preserve">e double mutant </w:t>
+        <w:t xml:space="preserve"> act independently of each other i</w:t>
+      </w:r>
+      <w:r>
+        <w:t xml:space="preserve">n our dataset, we identified the genes that were shared between each single mutant and the double mutant </w:t>
       </w:r>
       <w:r>
         <w:rPr>
@@ -2385,35 +2334,195 @@
         <w:t>vhl-1</w:t>
       </w:r>
       <w:r>
-        <w:t xml:space="preserve">. If two genes act, for example, in a linear manner, then the double mutant should exhibit an identical phenotype to each single mutant. To test such a relationship, we can plot the change in </w:t>
+        <w:t xml:space="preserve">. If two genes act, for example, in a linear manner, then the double mutant should exhibit an identical phenotype to each single mutant. To </w:t>
+      </w:r>
+      <w:r>
+        <w:t xml:space="preserve">test such a relationship, we can plot the change in each gene </w:t>
       </w:r>
       <m:oMath>
         <m:r>
           <w:rPr>
             <w:rFonts w:ascii="Cambria Math" w:hAnsi="Cambria Math"/>
           </w:rPr>
-          <m:t>β</m:t>
+          <m:t>i</m:t>
         </m:r>
       </m:oMath>
       <w:r>
-        <w:t xml:space="preserve"> coefficients between a single and </w:t>
-      </w:r>
-      <w:r>
-        <w:t xml:space="preserve">double mutant versus the </w:t>
+        <w:t xml:space="preserve">, </w:t>
       </w:r>
       <m:oMath>
+        <m:sSub>
+          <m:sSubPr>
+            <m:ctrlPr>
+              <w:rPr>
+                <w:rFonts w:ascii="Cambria Math" w:hAnsi="Cambria Math"/>
+              </w:rPr>
+            </m:ctrlPr>
+          </m:sSubPr>
+          <m:e>
+            <m:r>
+              <w:rPr>
+                <w:rFonts w:ascii="Cambria Math" w:hAnsi="Cambria Math"/>
+              </w:rPr>
+              <m:t>Δ</m:t>
+            </m:r>
+          </m:e>
+          <m:sub>
+            <m:r>
+              <w:rPr>
+                <w:rFonts w:ascii="Cambria Math" w:hAnsi="Cambria Math"/>
+              </w:rPr>
+              <m:t>i</m:t>
+            </m:r>
+          </m:sub>
+        </m:sSub>
         <m:r>
           <w:rPr>
             <w:rFonts w:ascii="Cambria Math" w:hAnsi="Cambria Math"/>
           </w:rPr>
-          <m:t>β</m:t>
+          <m:t>=</m:t>
         </m:r>
+        <m:sSub>
+          <m:sSubPr>
+            <m:ctrlPr>
+              <w:rPr>
+                <w:rFonts w:ascii="Cambria Math" w:hAnsi="Cambria Math"/>
+              </w:rPr>
+            </m:ctrlPr>
+          </m:sSubPr>
+          <m:e>
+            <m:r>
+              <w:rPr>
+                <w:rFonts w:ascii="Cambria Math" w:hAnsi="Cambria Math"/>
+              </w:rPr>
+              <m:t>β</m:t>
+            </m:r>
+          </m:e>
+          <m:sub>
+            <m:r>
+              <m:rPr>
+                <m:sty m:val="p"/>
+              </m:rPr>
+              <w:rPr>
+                <w:rFonts w:ascii="Cambria Math" w:hAnsi="Cambria Math"/>
+              </w:rPr>
+              <m:t>Double Mutant</m:t>
+            </m:r>
+            <m:r>
+              <w:rPr>
+                <w:rFonts w:ascii="Cambria Math" w:hAnsi="Cambria Math"/>
+              </w:rPr>
+              <m:t>,</m:t>
+            </m:r>
+            <m:r>
+              <w:rPr>
+                <w:rFonts w:ascii="Cambria Math" w:hAnsi="Cambria Math"/>
+              </w:rPr>
+              <m:t>i</m:t>
+            </m:r>
+          </m:sub>
+        </m:sSub>
+        <m:r>
+          <w:rPr>
+            <w:rFonts w:ascii="Cambria Math" w:hAnsi="Cambria Math"/>
+          </w:rPr>
+          <m:t>-</m:t>
+        </m:r>
+        <m:sSub>
+          <m:sSubPr>
+            <m:ctrlPr>
+              <w:rPr>
+                <w:rFonts w:ascii="Cambria Math" w:hAnsi="Cambria Math"/>
+              </w:rPr>
+            </m:ctrlPr>
+          </m:sSubPr>
+          <m:e>
+            <m:r>
+              <w:rPr>
+                <w:rFonts w:ascii="Cambria Math" w:hAnsi="Cambria Math"/>
+              </w:rPr>
+              <m:t>β</m:t>
+            </m:r>
+          </m:e>
+          <m:sub>
+            <m:r>
+              <m:rPr>
+                <m:sty m:val="p"/>
+              </m:rPr>
+              <w:rPr>
+                <w:rFonts w:ascii="Cambria Math" w:hAnsi="Cambria Math"/>
+              </w:rPr>
+              <m:t>Single Mutant</m:t>
+            </m:r>
+            <m:r>
+              <w:rPr>
+                <w:rFonts w:ascii="Cambria Math" w:hAnsi="Cambria Math"/>
+              </w:rPr>
+              <m:t>,</m:t>
+            </m:r>
+            <m:r>
+              <w:rPr>
+                <w:rFonts w:ascii="Cambria Math" w:hAnsi="Cambria Math"/>
+              </w:rPr>
+              <m:t>i</m:t>
+            </m:r>
+          </m:sub>
+        </m:sSub>
       </m:oMath>
       <w:r>
-        <w:t xml:space="preserve"> coefficient in the respective single mutant and fitting a weighted linear regression to measure the slope of best fit. Genes that act in a linear pathway should yield lines with a slope of 0. Genes that have some additive flavor</w:t>
-      </w:r>
-      <w:r>
-        <w:t xml:space="preserve"> should have slopes greater than 0. Suppression, a hallmark of inhibition, should yield a slope less than 0.</w:t>
+        <w:t xml:space="preserve">, versus </w:t>
+      </w:r>
+      <m:oMath>
+        <m:sSub>
+          <m:sSubPr>
+            <m:ctrlPr>
+              <w:rPr>
+                <w:rFonts w:ascii="Cambria Math" w:hAnsi="Cambria Math"/>
+              </w:rPr>
+            </m:ctrlPr>
+          </m:sSubPr>
+          <m:e>
+            <m:r>
+              <w:rPr>
+                <w:rFonts w:ascii="Cambria Math" w:hAnsi="Cambria Math"/>
+              </w:rPr>
+              <m:t>β</m:t>
+            </m:r>
+          </m:e>
+          <m:sub>
+            <m:r>
+              <m:rPr>
+                <m:sty m:val="p"/>
+              </m:rPr>
+              <w:rPr>
+                <w:rFonts w:ascii="Cambria Math" w:hAnsi="Cambria Math"/>
+              </w:rPr>
+              <m:t>Single Mutant</m:t>
+            </m:r>
+            <m:r>
+              <w:rPr>
+                <w:rFonts w:ascii="Cambria Math" w:hAnsi="Cambria Math"/>
+              </w:rPr>
+              <m:t>,</m:t>
+            </m:r>
+            <m:r>
+              <w:rPr>
+                <w:rFonts w:ascii="Cambria Math" w:hAnsi="Cambria Math"/>
+              </w:rPr>
+              <m:t>i</m:t>
+            </m:r>
+          </m:sub>
+        </m:sSub>
+      </m:oMath>
+      <w:r>
+        <w:t>. We can then fit a weighted linear regression to measure the slope of best fit. Genes that act in a linear pathway shoul</w:t>
+      </w:r>
+      <w:r>
+        <w:t xml:space="preserve">d yield lines with a slope of 0. Genes that </w:t>
+      </w:r>
+      <w:r>
+        <w:lastRenderedPageBreak/>
+        <w:t>have some additive flavor should have slopes greater than 0. Suppression, a hallmark of inhibition, should yield a slope less than 0.</w:t>
       </w:r>
     </w:p>
     <w:p>
@@ -2448,10 +2557,7 @@
         <w:t>egl-9</w:t>
       </w:r>
       <w:r>
-        <w:t xml:space="preserve"> single mutant (slope = 0; see Fig. [tab:double_mutant_comparison]). </w:t>
-      </w:r>
-      <w:r>
-        <w:t xml:space="preserve">On the other hand, </w:t>
+        <w:t xml:space="preserve"> single mutant (slope = 0; see Fig. [tab:double_mutant_comparison]). On the other hand, </w:t>
       </w:r>
       <w:r>
         <w:rPr>
@@ -2505,7 +2611,10 @@
         <w:t>vhl-1</w:t>
       </w:r>
       <w:r>
-        <w:t xml:space="preserve">-dependent as well as a </w:t>
+        <w:t>-dependent as we</w:t>
+      </w:r>
+      <w:r>
+        <w:t xml:space="preserve">ll as a </w:t>
       </w:r>
       <w:r>
         <w:rPr>
@@ -2514,7 +2623,7 @@
         <w:t>vhl-1</w:t>
       </w:r>
       <w:r>
-        <w:t>-independent manner .</w:t>
+        <w:t>-independent manner Shao, Zhang, and Powell-Coffman (2009).</w:t>
       </w:r>
     </w:p>
     <w:p>
@@ -2522,10 +2631,7 @@
         <w:pStyle w:val="TableCaption"/>
       </w:pPr>
       <w:r>
-        <w:t>Response Modeling of Double Mutant</w:t>
-      </w:r>
-      <w:r>
-        <w:t>s to Single Mutants</w:t>
+        <w:t>Response Modeling of Double Mutants to Single Mutants</w:t>
       </w:r>
     </w:p>
     <w:tbl>
@@ -3177,10 +3283,10 @@
         <w:t>egl-9</w:t>
       </w:r>
       <w:r>
-        <w:t xml:space="preserve"> transcriptomic phenotype. This suppression is expressed in various ways. First, the double mutant shows less statistically significantly differentially expressed</w:t>
-      </w:r>
-      <w:r>
-        <w:t xml:space="preserve"> genes than either single mutant. Secondly, these genes change less on average than they do in </w:t>
+        <w:t xml:space="preserve"> </w:t>
+      </w:r>
+      <w:r>
+        <w:t xml:space="preserve">transcriptomic phenotype. This suppression is expressed in various ways. First, the double mutant shows less statistically significantly differentially expressed genes than either single mutant. Secondly, these genes change less on average than they do in </w:t>
       </w:r>
       <w:r>
         <w:rPr>
@@ -3216,10 +3322,10 @@
         <w:pStyle w:val="FirstParagraph"/>
       </w:pPr>
       <w:r>
-        <w:t>We were interested in figuring out whet</w:t>
-      </w:r>
-      <w:r>
-        <w:t xml:space="preserve">her RNA-seq could be used to identify functional interactions within a genetic pathway. Although there is no </w:t>
+        <w:t>We were interested in figuring out whether RNA-seq could be used to identify functional interactions within a genetic pathway. Althoug</w:t>
+      </w:r>
+      <w:r>
+        <w:t xml:space="preserve">h there is no </w:t>
       </w:r>
       <w:r>
         <w:rPr>
@@ -3228,10 +3334,7 @@
         <w:t>a priori</w:t>
       </w:r>
       <w:r>
-        <w:t xml:space="preserve"> reason why global gene expression should reflect functional interactions, the strength of the unweighted correlations between genes in the</w:t>
-      </w:r>
-      <w:r>
-        <w:t xml:space="preserve"> hypoxia pathway made us wonder how much information can be extracted from this dataset.</w:t>
+        <w:t xml:space="preserve"> reason why global gene expression should reflect functional interactions, the strength of the unweighted correlations between genes in the hypoxia pathway made us wonder how much information can be extracted from this dataset.</w:t>
       </w:r>
     </w:p>
     <w:p>
@@ -3239,11 +3342,10 @@
         <w:pStyle w:val="BodyText"/>
       </w:pPr>
       <w:r>
-        <w:lastRenderedPageBreak/>
-        <w:t>We investigated the possibility that transcriptomic signals might contain relevant information about the degrees of separation by weighting the robust bayesian regress</w:t>
-      </w:r>
-      <w:r>
-        <w:t xml:space="preserve">ion of each pairwise analysis by </w:t>
+        <w:t>We inv</w:t>
+      </w:r>
+      <w:r>
+        <w:t xml:space="preserve">estigated the possibility that transcriptomic signals might contain relevant information about the degrees of separation by weighting the robust bayesian regression of each pairwise analysis by </w:t>
       </w:r>
       <m:oMath>
         <m:sSub>
@@ -3310,10 +3412,10 @@
         </m:sSub>
       </m:oMath>
       <w:r>
-        <w:t>. We then plotted the weighted correlation of each gene pair, ordered by increasing functional distance (see Fig. [fig:decorrelation]). In every case, we see that the weighted correlation decreases monot</w:t>
-      </w:r>
-      <w:r>
-        <w:t xml:space="preserve">onically due mainly, but not exclusively, to decreasing </w:t>
+        <w:t>. We then plotted the weighted correlation</w:t>
+      </w:r>
+      <w:r>
+        <w:t xml:space="preserve"> of each gene pair, ordered by increasing functional distance (see Fig. [fig:decorrelation]). In every case, we see that the weighted correlation decreases monotonically due mainly, but not exclusively, to decreasing </w:t>
       </w:r>
       <m:oMath>
         <m:sSub>
@@ -3346,10 +3448,10 @@
         </m:sSub>
       </m:oMath>
       <w:r>
-        <w:t>. We believe that this result is not due to random noise or insufficiently deep sequencing. Instead, we propose a framework in which every gene is regulated by multiple different molecular sp</w:t>
-      </w:r>
-      <w:r>
-        <w:t>ecies. Even in unbranched pathways, this would induce progressive decorrelation between genes.</w:t>
+        <w:t xml:space="preserve">. We believe that this result </w:t>
+      </w:r>
+      <w:r>
+        <w:t>is not due to random noise or insufficiently deep sequencing. Instead, we propose a framework in which every gene is regulated by multiple different molecular species. Even in unbranched pathways, this would induce progressive decorrelation between genes.</w:t>
       </w:r>
     </w:p>
     <w:p>
@@ -3359,6 +3461,7 @@
       <w:bookmarkStart w:id="7" w:name="sub:new_biology"/>
       <w:bookmarkEnd w:id="7"/>
       <w:r>
+        <w:lastRenderedPageBreak/>
         <w:t>Identification of novel targets and biological processes in the hypoxia response</w:t>
       </w:r>
     </w:p>
@@ -3367,10 +3470,34 @@
         <w:pStyle w:val="FirstParagraph"/>
       </w:pPr>
       <w:r>
-        <w:t>So far, our analysis has focused mainly on extracting genetic relationships betw</w:t>
-      </w:r>
-      <w:r>
-        <w:t xml:space="preserve">een the set of mutants we sequenced. It has not escaped our attention that our dataset also provides us with a unique view of the </w:t>
+        <w:t xml:space="preserve">So far, our analysis has focused mainly on extracting genetic relationships between the set of mutants we sequenced. Our dataset also provides us with a unique view of the </w:t>
+      </w:r>
+      <w:r>
+        <w:rPr>
+          <w:i/>
+        </w:rPr>
+        <w:t>hif</w:t>
+      </w:r>
+      <w:r>
+        <w:rPr>
+          <w:i/>
+        </w:rPr>
+        <w:t>-1</w:t>
+      </w:r>
+      <w:r>
+        <w:t xml:space="preserve">-dependent response in </w:t>
+      </w:r>
+      <w:r>
+        <w:rPr>
+          <w:i/>
+        </w:rPr>
+        <w:t>C. elegans</w:t>
+      </w:r>
+      <w:r>
+        <w:t xml:space="preserve">. In total, we identified 3211 differentially expressed genes that are altered in any of the hypoxia pathway mutants. Of these 3211 genes, 53 genes were differentially expressed in all the hypoxia mutants. Because of the </w:t>
+      </w:r>
+      <w:r>
+        <w:t xml:space="preserve">extensive feedback between </w:t>
       </w:r>
       <w:r>
         <w:rPr>
@@ -3379,19 +3506,25 @@
         <w:t>hif-1</w:t>
       </w:r>
       <w:r>
-        <w:t xml:space="preserve">-dependent response in </w:t>
-      </w:r>
-      <w:r>
-        <w:rPr>
-          <w:i/>
-        </w:rPr>
-        <w:t>C. elegans</w:t>
-      </w:r>
-      <w:r>
-        <w:t>. In total, we identified 3211 differentially expressed genes that are altered in any of</w:t>
-      </w:r>
-      <w:r>
-        <w:t xml:space="preserve"> the hypoxia pathway mutants. Of these 3211 genes, 53 genes were differentially expressed in all the hypoxia mutants. Because of the extensive feedback between </w:t>
+        <w:t xml:space="preserve"> and </w:t>
+      </w:r>
+      <w:r>
+        <w:rPr>
+          <w:i/>
+        </w:rPr>
+        <w:t>egl-9</w:t>
+      </w:r>
+      <w:r>
+        <w:t xml:space="preserve">, we expected to identify a small subset of genes that were up-regulated or down-regulated consistently in every hypoxia mutant except the </w:t>
+      </w:r>
+      <w:r>
+        <w:rPr>
+          <w:i/>
+        </w:rPr>
+        <w:t>egl-9</w:t>
+      </w:r>
+      <w:r>
+        <w:t>;</w:t>
       </w:r>
       <w:r>
         <w:rPr>
@@ -3400,53 +3533,20 @@
         <w:t>hif-1</w:t>
       </w:r>
       <w:r>
-        <w:t xml:space="preserve"> and </w:t>
-      </w:r>
-      <w:r>
-        <w:rPr>
-          <w:i/>
-        </w:rPr>
-        <w:t>egl-9</w:t>
-      </w:r>
-      <w:r>
-        <w:t>, we expected to identify a small subset of genes that were up-regulated or down-</w:t>
-      </w:r>
-      <w:r>
-        <w:t xml:space="preserve">regulated consistently in every hypoxia mutant except the </w:t>
-      </w:r>
-      <w:r>
-        <w:rPr>
-          <w:i/>
-        </w:rPr>
-        <w:t>egl-9</w:t>
-      </w:r>
-      <w:r>
-        <w:t>;</w:t>
-      </w:r>
-      <w:r>
-        <w:rPr>
-          <w:i/>
-        </w:rPr>
-        <w:t>hif-1</w:t>
-      </w:r>
-      <w:r>
-        <w:t xml:space="preserve"> double mutant. We identified 10 genes that were up-regulated in this manner, and 13 genes that were down-regulated (see SI for gene identities). These genes likely constitute a core resp</w:t>
-      </w:r>
-      <w:r>
-        <w:t xml:space="preserve">onse around the circuit in question, and their behaviour should reflect the genetic relationships the best. Indeed, graphing these genes shows beautiful agreement with predictions (see </w:t>
+        <w:t xml:space="preserve"> double mutant. We identified 10 genes that were up-regulated in</w:t>
+      </w:r>
+      <w:r>
+        <w:t xml:space="preserve"> this manner, and 13 genes that were down-regulated (see SI for gene identities). These genes likely constitute a core response around the circuit in question, and their behaviour should reflect the genetic relationships the best. Indeed, graphing these ge</w:t>
+      </w:r>
+      <w:r>
+        <w:t xml:space="preserve">nes shows beautiful agreement with predictions (see </w:t>
       </w:r>
       <w:hyperlink r:id="rId14">
         <w:r>
           <w:rPr>
             <w:rStyle w:val="Hyperlink"/>
           </w:rPr>
-          <w:t>www.wormlabcaltec</w:t>
-        </w:r>
-        <w:r>
-          <w:rPr>
-            <w:rStyle w:val="Hyperlink"/>
-          </w:rPr>
-          <w:t>h.github.io/mprsq</w:t>
+          <w:t>www.wormlabcaltech.github.io/mprsq</w:t>
         </w:r>
       </w:hyperlink>
       <w:r>
@@ -3458,10 +3558,10 @@
         <w:pStyle w:val="BodyText"/>
       </w:pPr>
       <w:r>
-        <w:t>In order to identify affected biological processes, we performed an in-house gene ontology enrichment analysis using annotations provided by WormBase, followng the procedure shown in TEA . Top enriched terms inc</w:t>
-      </w:r>
-      <w:r>
-        <w:t xml:space="preserve">luded ‘hydrolase activity’ (869 observed hits; 7.8 fold change; p-value </w:t>
+        <w:t>In order to identify affected biological processes, we performed an in-house gene ontolo</w:t>
+      </w:r>
+      <w:r>
+        <w:t xml:space="preserve">gy enrichment analysis using annotations provided by WormBase, followng the procedure shown in TEA Angeles-Albores et al. (2016). Top enriched terms included ‘hydrolase activity’ (869 observed hits; 7.8 fold change; p-value </w:t>
       </w:r>
       <m:oMath>
         <m:r>
@@ -3503,7 +3603,10 @@
         </m:sSup>
       </m:oMath>
       <w:r>
-        <w:t xml:space="preserve">); ‘organic anion transport’ (803 hits; 7.5; p-value </w:t>
+        <w:t>); ‘organic anion transpor</w:t>
+      </w:r>
+      <w:r>
+        <w:t xml:space="preserve">t’ (803 hits; 7.5; p-value </w:t>
       </w:r>
       <m:oMath>
         <m:r>
@@ -3587,10 +3690,7 @@
         </m:sSup>
       </m:oMath>
       <w:r>
-        <w:t xml:space="preserve">); ‘SAM-depdendent methyltransferase activity’ </w:t>
-      </w:r>
-      <w:r>
-        <w:t xml:space="preserve">(1215 hits; 6.6; p-value </w:t>
+        <w:t xml:space="preserve">); ‘SAM-depdendent methyltransferase activity’ (1215 hits; 6.6; p-value </w:t>
       </w:r>
       <m:oMath>
         <m:r>
@@ -3674,10 +3774,10 @@
         </m:sSup>
       </m:oMath>
       <w:r>
-        <w:t>). In mammals, the mammalian target of rapamycin pathway, which is intimately associated with the hypoxia pathway, has been previously linked to osmotic stress responses .</w:t>
-      </w:r>
-      <w:r>
-        <w:t xml:space="preserve"> Our findings also suggest that the </w:t>
+        <w:t xml:space="preserve">). </w:t>
+      </w:r>
+      <w:r>
+        <w:t xml:space="preserve">In mammals, the mammalian target of rapamycin pathway, which is intimately associated with the hypoxia pathway, has been previously linked to osmotic stress responses B. Zhou et al. (2007). Our findings also suggest that the </w:t>
       </w:r>
       <w:r>
         <w:rPr>
@@ -3686,7 +3786,10 @@
         <w:t>hif-1</w:t>
       </w:r>
       <w:r>
-        <w:t>-dependent response causes important changes in chromatin structure via activation or recruitment of chromatin remodelling factors.</w:t>
+        <w:t>-dependent response causes</w:t>
+      </w:r>
+      <w:r>
+        <w:t xml:space="preserve"> important changes in chromatin structure via activation or recruitment of chromatin remodelling factors, as well as changes in isoform processing.</w:t>
       </w:r>
     </w:p>
     <w:p>
@@ -3694,7 +3797,22 @@
         <w:pStyle w:val="BodyText"/>
       </w:pPr>
       <w:r>
-        <w:t xml:space="preserve">We also attempted to identify direct targets of the genes we studied. </w:t>
+        <w:t xml:space="preserve">We identified downstream targets of the genes we studied that were not associated with other genes in the </w:t>
+      </w:r>
+      <w:r>
+        <w:rPr>
+          <w:i/>
+        </w:rPr>
+        <w:t>hi</w:t>
+      </w:r>
+      <w:r>
+        <w:rPr>
+          <w:i/>
+        </w:rPr>
+        <w:t>f-1</w:t>
+      </w:r>
+      <w:r>
+        <w:t xml:space="preserve"> circuit. </w:t>
       </w:r>
       <w:r>
         <w:rPr>
@@ -3703,10 +3821,7 @@
         <w:t>vhl-1</w:t>
       </w:r>
       <w:r>
-        <w:t xml:space="preserve"> targets</w:t>
-      </w:r>
-      <w:r>
-        <w:t xml:space="preserve"> were particularly easy to isolate: because </w:t>
+        <w:t xml:space="preserve"> targets were particularly easy to isolate because </w:t>
       </w:r>
       <w:r>
         <w:rPr>
@@ -3715,7 +3830,46 @@
         <w:t>vhl-1</w:t>
       </w:r>
       <w:r>
-        <w:t xml:space="preserve"> has a direct role in protein degradation, direction of change is known; and because </w:t>
+        <w:t xml:space="preserve"> does not seem to participate in the </w:t>
+      </w:r>
+      <w:r>
+        <w:rPr>
+          <w:i/>
+        </w:rPr>
+        <w:t>rhy-1</w:t>
+      </w:r>
+      <w:r>
+        <w:t xml:space="preserve">, </w:t>
+      </w:r>
+      <w:r>
+        <w:rPr>
+          <w:i/>
+        </w:rPr>
+        <w:t>egl-9</w:t>
+      </w:r>
+      <w:r>
+        <w:t xml:space="preserve">, </w:t>
+      </w:r>
+      <w:r>
+        <w:rPr>
+          <w:i/>
+        </w:rPr>
+        <w:t>hif-1</w:t>
+      </w:r>
+      <w:r>
+        <w:t xml:space="preserve"> feedback circuit, and as a result it is easy to isolate targets for that are </w:t>
+      </w:r>
+      <w:r>
+        <w:rPr>
+          <w:i/>
+        </w:rPr>
+        <w:t>hif-1</w:t>
+      </w:r>
+      <w:r>
+        <w:t>-independent. We found 36 genes that are pu</w:t>
+      </w:r>
+      <w:r>
+        <w:t xml:space="preserve">tative candidates for </w:t>
       </w:r>
       <w:r>
         <w:rPr>
@@ -3724,55 +3878,7 @@
         <w:t>vhl-1</w:t>
       </w:r>
       <w:r>
-        <w:t xml:space="preserve"> does not seem to participate in the </w:t>
-      </w:r>
-      <w:r>
-        <w:rPr>
-          <w:i/>
-        </w:rPr>
-        <w:t>rhy-1</w:t>
-      </w:r>
-      <w:r>
-        <w:t xml:space="preserve">, </w:t>
-      </w:r>
-      <w:r>
-        <w:rPr>
-          <w:i/>
-        </w:rPr>
-        <w:t>egl-9</w:t>
-      </w:r>
-      <w:r>
-        <w:t xml:space="preserve">, </w:t>
-      </w:r>
-      <w:r>
-        <w:rPr>
-          <w:i/>
-        </w:rPr>
-        <w:t>hif-1</w:t>
-      </w:r>
-      <w:r>
-        <w:t xml:space="preserve"> feedback circuit, it is easy to isolate targets for that are</w:t>
-      </w:r>
-      <w:r>
-        <w:t xml:space="preserve"> </w:t>
-      </w:r>
-      <w:r>
-        <w:rPr>
-          <w:i/>
-        </w:rPr>
-        <w:t>hif-1</w:t>
-      </w:r>
-      <w:r>
-        <w:t xml:space="preserve">-independent. We found 25 genes that are putative candidates for </w:t>
-      </w:r>
-      <w:r>
-        <w:rPr>
-          <w:i/>
-        </w:rPr>
-        <w:t>vhl-1</w:t>
-      </w:r>
-      <w:r>
-        <w:t xml:space="preserve">-targeted degradation. These 25 genes include </w:t>
+        <w:t xml:space="preserve">-targeted degradation. These 36 genes include </w:t>
       </w:r>
       <w:r>
         <w:rPr>
@@ -3801,67 +3907,85 @@
         <w:t>F33H2.6</w:t>
       </w:r>
       <w:r>
-        <w:t>, an ortholog of the human regulator of microtubule dynamics 1 (R</w:t>
-      </w:r>
-      <w:r>
-        <w:t xml:space="preserve">MDN1); and many solute carriers. Reflecting </w:t>
+        <w:t>, an ortholog of the human regulator of microtubule dynamics 1 (RMDN1)</w:t>
+      </w:r>
+      <w:r>
+        <w:rPr>
+          <w:b/>
+        </w:rPr>
+        <w:t>???</w:t>
+      </w:r>
+      <w:r>
+        <w:t>; and many solute carriers. Reflecting th</w:t>
+      </w:r>
+      <w:r>
+        <w:t xml:space="preserve">is, enriched GO terms were ‘ion binding’, ‘growth’, ‘cell division’, ‘cell projection assembly’ as well as ‘ion binding’ and ‘divalent metal ion transport’. </w:t>
+      </w:r>
+      <w:r>
+        <w:rPr>
+          <w:i/>
+        </w:rPr>
+        <w:t>vhl-1</w:t>
+      </w:r>
+      <w:r>
+        <w:t xml:space="preserve"> has been previously implicated as a controller of mitotic fidelity in renal cell carcinoma He</w:t>
+      </w:r>
+      <w:r>
+        <w:t xml:space="preserve">ll et al. (2014). Our findings support a role of </w:t>
+      </w:r>
+      <w:r>
+        <w:rPr>
+          <w:i/>
+        </w:rPr>
+        <w:t>vhl-1</w:t>
+      </w:r>
+      <w:r>
+        <w:t xml:space="preserve"> in chromosomal integrity and mitotic fidelity. Furthermore, recent reports suggest that solute carriers may be associated with poor prognosis in clear-cell renal carcinoma Liu et al. (2015), which high</w:t>
+      </w:r>
+      <w:r>
+        <w:t>lights the biological relevance of our predictions.</w:t>
+      </w:r>
+    </w:p>
+    <w:p>
+      <w:pPr>
+        <w:pStyle w:val="BodyText"/>
+      </w:pPr>
+      <w:r>
+        <w:t xml:space="preserve">We identified 133 genes that are activated by HIF-1. We verified that the genes we identified are actually </w:t>
+      </w:r>
+      <w:r>
+        <w:rPr>
+          <w:i/>
+        </w:rPr>
+        <w:t>hif-1</w:t>
+      </w:r>
+      <w:r>
+        <w:t xml:space="preserve"> targets by searching for a set of 20 gold-standard genes from the literature </w:t>
+      </w:r>
+      <w:r>
+        <w:rPr>
+          <w:b/>
+        </w:rPr>
+        <w:t>???</w:t>
+      </w:r>
+      <w:r>
+        <w:t xml:space="preserve"> in our gen</w:t>
+      </w:r>
+      <w:r>
+        <w:t xml:space="preserve">e-set (see SI), and found that </w:t>
+      </w:r>
+      <w:r>
+        <w:rPr>
+          <w:i/>
+        </w:rPr>
+        <w:t>hif-1</w:t>
+      </w:r>
+      <w:r>
+        <w:t xml:space="preserve"> targets were significantly </w:t>
       </w:r>
       <w:r>
         <w:lastRenderedPageBreak/>
-        <w:t xml:space="preserve">this, enriched GO terms were ‘ion binding’, ‘growth’, ‘cell division’, ‘cell projection assembly’ as well as ‘ion binding’ and ‘divalent metal ion transport’. </w:t>
-      </w:r>
-      <w:r>
-        <w:rPr>
-          <w:i/>
-        </w:rPr>
-        <w:t>vhl-1</w:t>
-      </w:r>
-      <w:r>
-        <w:t xml:space="preserve"> has been previously implicated as a controller </w:t>
-      </w:r>
-      <w:r>
-        <w:t xml:space="preserve">of mitotic fidelity in renal cell carcinoma . Our findings support a role of </w:t>
-      </w:r>
-      <w:r>
-        <w:rPr>
-          <w:i/>
-        </w:rPr>
-        <w:t>vhl-1</w:t>
-      </w:r>
-      <w:r>
-        <w:t xml:space="preserve"> in chromosomal integrity and mitotic fidelity. Recent reports also suggest that solute carriers may be associated with poor prognosis in clear-cell renal carcinoma .</w:t>
-      </w:r>
-    </w:p>
-    <w:p>
-      <w:pPr>
-        <w:pStyle w:val="BodyText"/>
-      </w:pPr>
-      <w:r>
-        <w:t>We iden</w:t>
-      </w:r>
-      <w:r>
-        <w:t xml:space="preserve">tified 133 genes that are activated by HIF-1. We verified that the genes we identified are actually </w:t>
-      </w:r>
-      <w:r>
-        <w:rPr>
-          <w:i/>
-        </w:rPr>
-        <w:t>hif-1</w:t>
-      </w:r>
-      <w:r>
-        <w:t xml:space="preserve"> targets by searching for a set of 20 gold-standard genes from the literature  in our gene-set (see SI), and found that </w:t>
-      </w:r>
-      <w:r>
-        <w:rPr>
-          <w:i/>
-        </w:rPr>
-        <w:t>hif-1</w:t>
-      </w:r>
-      <w:r>
-        <w:t xml:space="preserve"> targets were significantl</w:t>
-      </w:r>
-      <w:r>
-        <w:t>y enriched in these genes (</w:t>
+        <w:t>enriched in these genes (</w:t>
       </w:r>
       <m:oMath>
         <m:r>
@@ -3909,7 +4033,10 @@
         </m:sSup>
       </m:oMath>
       <w:r>
-        <w:t xml:space="preserve">). GO term enrichment indicated that this list was associated with ‘cell division’, ‘SAM methyltransferase activity’ and ‘cellular modified amino acid metabolic processes’. A full list of </w:t>
+        <w:t>). GO term enrichment indicated that this list was associated with ‘cell division’, ‘SAM methyltransferase activity’ and ‘cellular modified amino acid metabolic</w:t>
+      </w:r>
+      <w:r>
+        <w:t xml:space="preserve"> processes’. A full list of </w:t>
       </w:r>
       <w:r>
         <w:rPr>
@@ -3918,10 +4045,7 @@
         <w:t>hif-1</w:t>
       </w:r>
       <w:r>
-        <w:t xml:space="preserve"> targets can be found in S.I.</w:t>
-      </w:r>
-      <w:r>
-        <w:t>.</w:t>
+        <w:t xml:space="preserve"> targets can be found in S.I..</w:t>
       </w:r>
     </w:p>
     <w:p>
@@ -3943,7 +4067,7 @@
           <w:noProof/>
         </w:rPr>
         <w:drawing>
-          <wp:inline distT="0" distB="0" distL="0" distR="0" wp14:anchorId="378EFE19" wp14:editId="03B6D842">
+          <wp:inline distT="0" distB="0" distL="0" distR="0" wp14:anchorId="7AEED4EB" wp14:editId="376B3F65">
             <wp:extent cx="3810000" cy="2540000"/>
             <wp:effectExtent l="0" t="0" r="0" b="0"/>
             <wp:docPr id="7" name="Picture"/>
@@ -4025,7 +4149,10 @@
         <w:t>egl-9</w:t>
       </w:r>
       <w:r>
-        <w:t xml:space="preserve"> inhibits </w:t>
+        <w:t xml:space="preserve"> inhibit</w:t>
+      </w:r>
+      <w:r>
+        <w:t xml:space="preserve">s </w:t>
       </w:r>
       <w:r>
         <w:rPr>
@@ -4034,10 +4161,7 @@
         <w:t>hif-1</w:t>
       </w:r>
       <w:r>
-        <w:t xml:space="preserve"> in an oxygen-dependent manner. Hydroxylated HIF-1 can </w:t>
-      </w:r>
-      <w:r>
-        <w:t xml:space="preserve">then be degraded in a </w:t>
+        <w:t xml:space="preserve"> in an oxygen-dependent manner. Hydroxylated HIF-1 can then be degraded in a </w:t>
       </w:r>
       <w:r>
         <w:rPr>
@@ -4073,7 +4197,10 @@
         <w:t>hif-1</w:t>
       </w:r>
       <w:r>
-        <w:t xml:space="preserve"> . Finally, there is evidence that although the interaction between </w:t>
+        <w:t> Bishop et al. (2004; Powell-Coffman 2010). Finally, there is evidence tha</w:t>
+      </w:r>
+      <w:r>
+        <w:t xml:space="preserve">t although the interaction between </w:t>
       </w:r>
       <w:r>
         <w:rPr>
@@ -4109,10 +4236,7 @@
         <w:t>egl-9</w:t>
       </w:r>
       <w:r>
-        <w:t xml:space="preserve"> can also ac</w:t>
-      </w:r>
-      <w:r>
-        <w:t>t in a non-</w:t>
+        <w:t xml:space="preserve"> can also act in a non-</w:t>
       </w:r>
       <w:r>
         <w:rPr>
@@ -4129,7 +4253,7 @@
         <w:pStyle w:val="BodyText"/>
       </w:pPr>
       <w:r>
-        <w:t xml:space="preserve">From our data, we were able to impute the positive regulatory relationship between </w:t>
+        <w:t xml:space="preserve">We were able to impute the positive regulatory relationship between </w:t>
       </w:r>
       <w:r>
         <w:rPr>
@@ -4147,10 +4271,7 @@
         <w:t>rhy-1</w:t>
       </w:r>
       <w:r>
-        <w:t>. We would not have been able to infer the order of the regulation without additional informa</w:t>
-      </w:r>
-      <w:r>
-        <w:t xml:space="preserve">tion. Using clustering as a proxy for phenotype, we were able to infer the relationship between </w:t>
+        <w:t xml:space="preserve">. We would not have been able to infer the order of the regulation without additional information. Using clustering as a proxy for phenotype, we were able to infer the relationship between </w:t>
       </w:r>
       <w:r>
         <w:rPr>
@@ -4186,10 +4307,7 @@
         <w:t>vhl-1</w:t>
       </w:r>
       <w:r>
-        <w:t xml:space="preserve"> </w:t>
-      </w:r>
-      <w:r>
-        <w:t xml:space="preserve">using clustering. Alternatively, we gained the same information by performing </w:t>
+        <w:t xml:space="preserve"> using clustering. Alternatively, we gained the same information by performing </w:t>
       </w:r>
       <w:r>
         <w:rPr>
@@ -4216,41 +4334,99 @@
         <w:t>hif-1</w:t>
       </w:r>
       <w:r>
-        <w:t xml:space="preserve"> has two states with different activities: Non-hydroxylated HIF-1 </w:t>
-      </w:r>
+        <w:t xml:space="preserve"> has </w:t>
+      </w:r>
+      <w:r>
+        <w:t xml:space="preserve">two states with different activities: Non-hydroxylated HIF-1 increases levels of </w:t>
+      </w:r>
+      <w:r>
+        <w:rPr>
+          <w:i/>
+        </w:rPr>
+        <w:t>rhy-1</w:t>
+      </w:r>
+      <w:r>
+        <w:t xml:space="preserve">, and hydroxylated HIF-1 inhibits </w:t>
+      </w:r>
+      <w:r>
+        <w:rPr>
+          <w:i/>
+        </w:rPr>
+        <w:t>rhy-1</w:t>
+      </w:r>
+      <w:r>
+        <w:t xml:space="preserve"> and possibly </w:t>
+      </w:r>
+      <w:r>
+        <w:rPr>
+          <w:i/>
+        </w:rPr>
+        <w:t>egl-9</w:t>
+      </w:r>
+      <w:r>
+        <w:t xml:space="preserve"> as well, although the double mutant did not recapitulate that interaction. We also revealed that </w:t>
+      </w:r>
+      <w:r>
+        <w:rPr>
+          <w:i/>
+        </w:rPr>
+        <w:t>hif-1</w:t>
+      </w:r>
+      <w:r>
+        <w:t xml:space="preserve"> is an au</w:t>
+      </w:r>
+      <w:r>
+        <w:t>toregulator.</w:t>
+      </w:r>
+    </w:p>
+    <w:p>
+      <w:pPr>
+        <w:pStyle w:val="BodyText"/>
+      </w:pPr>
+      <w:r>
+        <w:t xml:space="preserve">These discoveries are consistent with a homeostatic circuit. By autoregulating itself, </w:t>
+      </w:r>
+      <w:r>
+        <w:rPr>
+          <w:i/>
+        </w:rPr>
+        <w:t>hif-1</w:t>
+      </w:r>
+      <w:r>
+        <w:t xml:space="preserve"> can mantain appropriate protein levels both in normoxic and hypoxic conditions. Inhibition of </w:t>
+      </w:r>
+      <w:r>
+        <w:rPr>
+          <w:i/>
+        </w:rPr>
+        <w:t>rhy-1</w:t>
+      </w:r>
+      <w:r>
+        <w:t xml:space="preserve">, and possibly of </w:t>
+      </w:r>
+      <w:r>
+        <w:rPr>
+          <w:i/>
+        </w:rPr>
+        <w:t>egl-9</w:t>
+      </w:r>
+      <w:r>
+        <w:t>, ensures that an appropriat</w:t>
+      </w:r>
+      <w:r>
+        <w:t>e equilibrium is maintained between hydroxylated and non-hydroxylated protein, which may have functional consequences for the cell if both forms are active.</w:t>
+      </w:r>
+    </w:p>
+    <w:p>
+      <w:pPr>
+        <w:pStyle w:val="BodyText"/>
+      </w:pPr>
       <w:r>
         <w:lastRenderedPageBreak/>
-        <w:t xml:space="preserve">increases levels of </w:t>
-      </w:r>
-      <w:r>
-        <w:rPr>
-          <w:i/>
-        </w:rPr>
-        <w:t>rhy-1</w:t>
-      </w:r>
-      <w:r>
-        <w:t>, and h</w:t>
-      </w:r>
-      <w:r>
-        <w:t xml:space="preserve">ydroxylated HIF-1 inhibits </w:t>
-      </w:r>
-      <w:r>
-        <w:rPr>
-          <w:i/>
-        </w:rPr>
-        <w:t>rhy-1</w:t>
-      </w:r>
-      <w:r>
-        <w:t xml:space="preserve"> and possibly </w:t>
-      </w:r>
-      <w:r>
-        <w:rPr>
-          <w:i/>
-        </w:rPr>
-        <w:t>egl-9</w:t>
-      </w:r>
-      <w:r>
-        <w:t xml:space="preserve"> as well, although the double mutant did not recapitulate that interaction. We also revealed that </w:t>
+        <w:t>In addition to these biological findings, our dataset allows us to generate predictions of genes th</w:t>
+      </w:r>
+      <w:r>
+        <w:t xml:space="preserve">at may be under direct </w:t>
       </w:r>
       <w:r>
         <w:rPr>
@@ -4259,7 +4435,40 @@
         <w:t>hif-1</w:t>
       </w:r>
       <w:r>
-        <w:t xml:space="preserve"> is an autoregulator.</w:t>
+        <w:t xml:space="preserve"> regulation. Assuming that non-hydroxylated HIF-1 has different activities from hydroxylated HIF-1, we identified 5 genes that are candidates for activation by hydroxylated HIF-1. These genes have been implicated in the </w:t>
+      </w:r>
+      <w:r>
+        <w:rPr>
+          <w:i/>
+        </w:rPr>
+        <w:t>C. elega</w:t>
+      </w:r>
+      <w:r>
+        <w:rPr>
+          <w:i/>
+        </w:rPr>
+        <w:t>ns</w:t>
+      </w:r>
+      <w:r>
+        <w:t xml:space="preserve"> immune response, or have behavioural phenotypes, underscoring the importance of </w:t>
+      </w:r>
+      <w:r>
+        <w:rPr>
+          <w:i/>
+        </w:rPr>
+        <w:t>hif-1</w:t>
+      </w:r>
+      <w:r>
+        <w:t xml:space="preserve"> in neurobiology and immunology Gray et al. (2004; Cheung et al. 2005; Chang and Bargmann 2008; Dengke K Ma et al. 2013). We have shown that transcriptomes contain suff</w:t>
+      </w:r>
+      <w:r>
+        <w:t>icient information to be used as semi-quantitative phenotypes in metazoans. These phenotypes can be interpreted globally via correlation tests, clustering or other probabilistic methods; alternatively, they can be used to query single reporter genes in a m</w:t>
+      </w:r>
+      <w:r>
+        <w:t>anner similar to qPCR today. Transcriptomic phenotypes have distinct advantages over physical traits. Firstly, due to their increased complexity, the genotype-phenotype mapping degeneracy ought to be greatly reduced, which facilitates predictions of geneti</w:t>
+      </w:r>
+      <w:r>
+        <w:t>c interaction. Secondly, genes that result in subtle or no visible traits when mutated may have strong (detectable), reproducible phenotypes at the transcriptomic level, which would make the study of small-effect genes significantly easier.</w:t>
       </w:r>
     </w:p>
     <w:p>
@@ -4267,93 +4476,1218 @@
         <w:pStyle w:val="BodyText"/>
       </w:pPr>
       <w:r>
-        <w:t>These discoveries are consistent with a homeostatic circuit. By autoregulating i</w:t>
-      </w:r>
-      <w:r>
-        <w:t xml:space="preserve">tself, </w:t>
-      </w:r>
-      <w:r>
-        <w:rPr>
-          <w:i/>
-        </w:rPr>
-        <w:t>hif-1</w:t>
-      </w:r>
-      <w:r>
-        <w:t xml:space="preserve"> can mantain appropriate protein levels both in normoxic and hypoxic conditions. Inhibition of </w:t>
-      </w:r>
-      <w:r>
-        <w:rPr>
-          <w:i/>
-        </w:rPr>
-        <w:t>rhy-1</w:t>
-      </w:r>
-      <w:r>
-        <w:t xml:space="preserve">, and possibly of </w:t>
-      </w:r>
-      <w:r>
-        <w:rPr>
-          <w:i/>
-        </w:rPr>
-        <w:t>egl-9</w:t>
-      </w:r>
-      <w:r>
-        <w:t>, ensures that an appropriate equilibrium is maintained between hydroxylated and non-hydroxylated protein, which may have</w:t>
-      </w:r>
-      <w:r>
-        <w:t xml:space="preserve"> functional consequences for the cell if both forms are active.</w:t>
-      </w:r>
-    </w:p>
-    <w:p>
-      <w:pPr>
-        <w:pStyle w:val="BodyText"/>
-      </w:pPr>
-      <w:r>
-        <w:t xml:space="preserve">In addition to these biological findings, our dataset allows us to generate predictions of genes that may be under direct </w:t>
-      </w:r>
-      <w:r>
-        <w:rPr>
-          <w:i/>
-        </w:rPr>
-        <w:t>hif-1</w:t>
-      </w:r>
-      <w:r>
-        <w:t xml:space="preserve"> regulation. Assuming that non-hydroxylated HIF-1 has different a</w:t>
-      </w:r>
-      <w:r>
-        <w:t xml:space="preserve">ctivities from hydroxylated HIF-1, we identified 5 genes that are candidates for activation by hydroxylated HIF-1. These genes have been implicated in the </w:t>
-      </w:r>
-      <w:r>
-        <w:rPr>
-          <w:i/>
-        </w:rPr>
-        <w:t>C. elegans</w:t>
-      </w:r>
-      <w:r>
-        <w:t xml:space="preserve"> immune response, or have behavioural phenotypes, underscoring the importance of </w:t>
-      </w:r>
-      <w:r>
-        <w:rPr>
-          <w:i/>
-        </w:rPr>
-        <w:t>hif-1</w:t>
-      </w:r>
-      <w:r>
-        <w:t xml:space="preserve"> in n</w:t>
-      </w:r>
-      <w:r>
-        <w:t>eurobiology and immunology . We have shown that transcriptomes contain sufficient information to be used as semi-quantitative phenotypes in metazoans. These phenotypes can be interpreted globally via correlation tests, clustering or other probabilistic met</w:t>
-      </w:r>
-      <w:r>
-        <w:t>hods; alternatively, they can be used to query single reporter genes in a manner similar to qPCR today. Transcriptomic phenotypes have distinct advantages over physical traits. Firstly, due to their increased complexity, the genotype-phenotype mapping dege</w:t>
-      </w:r>
-      <w:r>
-        <w:t>neracy ought to be greatly reduced, which facilitates predictions of genetic interaction. Secondly, genes that result in subtle or no visible traits when mutated may have strong (detectable), reproducible phenotypes at the transcriptomic level, which would</w:t>
-      </w:r>
-      <w:r>
-        <w:t xml:space="preserve"> make the study of small-effect genes significantly easier. Finally, as we have shown, transcriptomic phenotypes can capture distinct interaction modes in a single experiment, making it possible to infer complex regulatory relationships between genes. With</w:t>
-      </w:r>
-      <w:r>
-        <w:t xml:space="preserve"> the advent of fast pseudo-alignment tools and ever cheaper sequencing techniques, biologists should consider using global transcriptomes as a tool beyond hypothesis generation or target acquisition.</w:t>
+        <w:t>RNA-seq and mic</w:t>
+      </w:r>
+      <w:r>
+        <w:t>roarray datasets have been used previously by bioinformaticians to generate high-throughput predictions of genetic interactions and consortiums such as the The Cancer Genome Atlas have sequenced RNA from many different cancers in the hope of identifying cl</w:t>
+      </w:r>
+      <w:r>
+        <w:t>inically or biologically relevant interactions </w:t>
+      </w:r>
+      <w:r>
+        <w:rPr>
+          <w:b/>
+        </w:rPr>
+        <w:t>???</w:t>
+      </w:r>
+      <w:r>
+        <w:t>. By correlating many different datasets in many different conditions, it is possible in theory to predict genetic interaction. Our approach differs from these high-throughput methods in that we are not att</w:t>
+      </w:r>
+      <w:r>
+        <w:t>empting to generate large scale networks. Rather, the strength in our analysis derives from our experimental design, which allows us to ask and answer a large number of questions about the functional interactions between genes. As a by-product, we are also</w:t>
+      </w:r>
+      <w:r>
+        <w:t xml:space="preserve"> able to identify genes related to the core circuit studied in question, but our main goal is not to generate databases or predict large numbers of interactions between a large number of genes. We have shown that transcriptomic phenotypes can capture disti</w:t>
+      </w:r>
+      <w:r>
+        <w:t xml:space="preserve">nct interaction modes in a single experiment, making it possible to infer complex regulatory relationships between genes. By measuring these transcriptomes under a rigorous experimental design, it is possible to identify many relationships simultaneously. </w:t>
+      </w:r>
+      <w:r>
+        <w:t>With the advent of fast pseudo-alignment tools and ever cheaper sequencing techniques, biologists should consider using global transcriptomes as a tool beyond hypothesis generation or target acquisition.</w:t>
+      </w:r>
+    </w:p>
+    <w:p>
+      <w:pPr>
+        <w:pStyle w:val="Bibliography"/>
+      </w:pPr>
+      <w:r>
+        <w:t>Ackerman, Daniel, and David Gems. 2012. “Insulin/IGF</w:t>
+      </w:r>
+      <w:r>
+        <w:t xml:space="preserve">-1 and hypoxia signaling act in concert to regulate iron homeostasis in Caenorhabditis elegans.” </w:t>
+      </w:r>
+      <w:r>
+        <w:rPr>
+          <w:i/>
+        </w:rPr>
+        <w:t>PLoS Genetics</w:t>
+      </w:r>
+      <w:r>
+        <w:t xml:space="preserve"> 8 (3). doi:</w:t>
+      </w:r>
+      <w:hyperlink r:id="rId16">
+        <w:r>
+          <w:rPr>
+            <w:rStyle w:val="Hyperlink"/>
+          </w:rPr>
+          <w:t>10.1371/journal.pgen.1002498</w:t>
+        </w:r>
+      </w:hyperlink>
+      <w:r>
+        <w:t>.</w:t>
+      </w:r>
+    </w:p>
+    <w:p>
+      <w:pPr>
+        <w:pStyle w:val="Bibliography"/>
+      </w:pPr>
+      <w:r>
+        <w:t>Angeles-Albores, David, Raymond Y. N. Le</w:t>
+      </w:r>
+      <w:r>
+        <w:t xml:space="preserve">e, Juancarlos Chan, and Paul W. Sternberg. 2016. “Tissue enrichment analysis for C. elegans genomics.” </w:t>
+      </w:r>
+      <w:r>
+        <w:rPr>
+          <w:i/>
+        </w:rPr>
+        <w:t>BMC Bioinformatics</w:t>
+      </w:r>
+      <w:r>
+        <w:t xml:space="preserve"> 17 (1). BMC Bioinformatics: 366. doi:</w:t>
+      </w:r>
+      <w:hyperlink r:id="rId17">
+        <w:r>
+          <w:rPr>
+            <w:rStyle w:val="Hyperlink"/>
+          </w:rPr>
+          <w:t>10.1186/s12859-016-1229-9</w:t>
+        </w:r>
+      </w:hyperlink>
+      <w:r>
+        <w:t>.</w:t>
+      </w:r>
+    </w:p>
+    <w:p>
+      <w:pPr>
+        <w:pStyle w:val="Bibliography"/>
+      </w:pPr>
+      <w:r>
+        <w:t>Bishop, T</w:t>
+      </w:r>
+      <w:r>
+        <w:t xml:space="preserve">ammie, Kah Weng Lau, Andrew C R Epstein, Stuart K. Kim, Min Jiang, Delia O’Rourke, Christopher W. Pugh, et al. 2004. “Genetic analysis of pathways regulated by the von Hippel-Lindau tumor suppressor in Caenorhabditis elegans.” </w:t>
+      </w:r>
+      <w:r>
+        <w:rPr>
+          <w:i/>
+        </w:rPr>
+        <w:t>PLoS Biology</w:t>
+      </w:r>
+      <w:r>
+        <w:t xml:space="preserve"> 2 (10). doi:</w:t>
+      </w:r>
+      <w:hyperlink r:id="rId18">
+        <w:r>
+          <w:rPr>
+            <w:rStyle w:val="Hyperlink"/>
+          </w:rPr>
+          <w:t>10.1371/journal.pbio.0020289</w:t>
+        </w:r>
+      </w:hyperlink>
+      <w:r>
+        <w:t>.</w:t>
+      </w:r>
+    </w:p>
+    <w:p>
+      <w:pPr>
+        <w:pStyle w:val="Bibliography"/>
+      </w:pPr>
+      <w:r>
+        <w:lastRenderedPageBreak/>
+        <w:t xml:space="preserve">Bray, Nicolas L, Harold Pimentel, Páll Melsted, and Lior Pachter. 2015. “Near-optimal RNA-Seq quantification.” </w:t>
+      </w:r>
+      <w:r>
+        <w:rPr>
+          <w:i/>
+        </w:rPr>
+        <w:t>ARxiv</w:t>
+      </w:r>
+      <w:r>
+        <w:t>. doi:</w:t>
+      </w:r>
+      <w:hyperlink r:id="rId19">
+        <w:r>
+          <w:rPr>
+            <w:rStyle w:val="Hyperlink"/>
+          </w:rPr>
+          <w:t>arXiv:1505.02710</w:t>
+        </w:r>
+      </w:hyperlink>
+      <w:r>
+        <w:t>.</w:t>
+      </w:r>
+    </w:p>
+    <w:p>
+      <w:pPr>
+        <w:pStyle w:val="Bibliography"/>
+      </w:pPr>
+      <w:r>
+        <w:t xml:space="preserve">Chang, Andy J, and Cornelia I Bargmann. 2008. “Hypoxia and the HIF-1 transcriptional pathway reorganize a neuronal circuit for oxygen-dependent behavior in Caenorhabditis elegans.” </w:t>
+      </w:r>
+      <w:r>
+        <w:rPr>
+          <w:i/>
+        </w:rPr>
+        <w:t>Proceedings of the National Academy of Sciences o</w:t>
+      </w:r>
+      <w:r>
+        <w:rPr>
+          <w:i/>
+        </w:rPr>
+        <w:t>f the United States of America</w:t>
+      </w:r>
+      <w:r>
+        <w:t xml:space="preserve"> 105 (20): 7321–6. doi:</w:t>
+      </w:r>
+      <w:hyperlink r:id="rId20">
+        <w:r>
+          <w:rPr>
+            <w:rStyle w:val="Hyperlink"/>
+          </w:rPr>
+          <w:t>10.1073/pnas.0802164105</w:t>
+        </w:r>
+      </w:hyperlink>
+      <w:r>
+        <w:t>.</w:t>
+      </w:r>
+    </w:p>
+    <w:p>
+      <w:pPr>
+        <w:pStyle w:val="Bibliography"/>
+      </w:pPr>
+      <w:r>
+        <w:t>Cheung, Benny H H, Merav Cohen, Candida Rogers, Onder Albayram, and Mario De Bono. 2005. “Experience-dependent modulati</w:t>
+      </w:r>
+      <w:r>
+        <w:t xml:space="preserve">on of C. elegans behavior by ambient oxygen.” </w:t>
+      </w:r>
+      <w:r>
+        <w:rPr>
+          <w:i/>
+        </w:rPr>
+        <w:t>Current Biology</w:t>
+      </w:r>
+      <w:r>
+        <w:t xml:space="preserve"> 15 (10): 905–17. doi:</w:t>
+      </w:r>
+      <w:hyperlink r:id="rId21">
+        <w:r>
+          <w:rPr>
+            <w:rStyle w:val="Hyperlink"/>
+          </w:rPr>
+          <w:t>10.1016/j.cub.2005.04.017</w:t>
+        </w:r>
+      </w:hyperlink>
+      <w:r>
+        <w:t>.</w:t>
+      </w:r>
+    </w:p>
+    <w:p>
+      <w:pPr>
+        <w:pStyle w:val="Bibliography"/>
+      </w:pPr>
+      <w:r>
+        <w:t xml:space="preserve">Gray, Jesse M, David S Karow, Hang Lu, Andy J Chang, Jennifer S Chang, Ronald E Ellis, Michael a Marletta, and Cornelia I Bargmann. 2004. “Oxygen sensation and social feeding mediated by a C. elegans guanylate cyclase homologue.” </w:t>
+      </w:r>
+      <w:r>
+        <w:rPr>
+          <w:i/>
+        </w:rPr>
+        <w:t>Nature</w:t>
+      </w:r>
+      <w:r>
+        <w:t xml:space="preserve"> 430 (6997): 317–22.</w:t>
+      </w:r>
+      <w:r>
+        <w:t xml:space="preserve"> doi:</w:t>
+      </w:r>
+      <w:hyperlink r:id="rId22">
+        <w:r>
+          <w:rPr>
+            <w:rStyle w:val="Hyperlink"/>
+          </w:rPr>
+          <w:t>10.1038/nature02714</w:t>
+        </w:r>
+      </w:hyperlink>
+      <w:r>
+        <w:t>.</w:t>
+      </w:r>
+    </w:p>
+    <w:p>
+      <w:pPr>
+        <w:pStyle w:val="Bibliography"/>
+      </w:pPr>
+      <w:r>
+        <w:t xml:space="preserve">Hell, Michael P., Maria Duda, Thomas C. Weber, Holger Moch, and Wilhelm Krek. 2014. “Tumor suppressor vhl functions in the control of mitotic fidelity.” </w:t>
+      </w:r>
+      <w:r>
+        <w:rPr>
+          <w:i/>
+        </w:rPr>
+        <w:t>Cancer Research</w:t>
+      </w:r>
+      <w:r>
+        <w:t xml:space="preserve"> 74 (9)</w:t>
+      </w:r>
+      <w:r>
+        <w:t>: 2422–31. doi:</w:t>
+      </w:r>
+      <w:hyperlink r:id="rId23">
+        <w:r>
+          <w:rPr>
+            <w:rStyle w:val="Hyperlink"/>
+          </w:rPr>
+          <w:t>10.1158/0008-5472.CAN-13-2040</w:t>
+        </w:r>
+      </w:hyperlink>
+      <w:r>
+        <w:t>.</w:t>
+      </w:r>
+    </w:p>
+    <w:p>
+      <w:pPr>
+        <w:pStyle w:val="Bibliography"/>
+      </w:pPr>
+      <w:r>
+        <w:t xml:space="preserve">Hughes, Timothy R, Matthew J Marton, Allan R Jones, Christopher J Roberts, Roland Stoughton, Christopher D Armour, Holly a Bennett, et al. 2000. </w:t>
+      </w:r>
+      <w:r>
+        <w:t xml:space="preserve">“Functional Discovery via a Compendium of Expression Profiles.” </w:t>
+      </w:r>
+      <w:r>
+        <w:rPr>
+          <w:i/>
+        </w:rPr>
+        <w:t>Cell</w:t>
+      </w:r>
+      <w:r>
+        <w:t xml:space="preserve"> 102 (1): 109–26. doi:</w:t>
+      </w:r>
+      <w:hyperlink r:id="rId24">
+        <w:r>
+          <w:rPr>
+            <w:rStyle w:val="Hyperlink"/>
+          </w:rPr>
+          <w:t>10.1016/S0092-8674(00)00015-5</w:t>
+        </w:r>
+      </w:hyperlink>
+      <w:r>
+        <w:t>.</w:t>
+      </w:r>
+    </w:p>
+    <w:p>
+      <w:pPr>
+        <w:pStyle w:val="Bibliography"/>
+      </w:pPr>
+      <w:r>
+        <w:t xml:space="preserve">Jaakkola, P, D R Mole, Y M Tian, M I Wilson, J Gielbert, S J Gaskell, </w:t>
+      </w:r>
+      <w:r>
+        <w:t xml:space="preserve">A von Kriegsheim, et al. 2001. “Targeting of HIF-alpha to the von Hippel-Lindau ubiquitylation complex by O2-regulated prolyl hydroxylation.” </w:t>
+      </w:r>
+      <w:r>
+        <w:rPr>
+          <w:i/>
+        </w:rPr>
+        <w:t>Science</w:t>
+      </w:r>
+      <w:r>
+        <w:t xml:space="preserve"> 292 (5516): 468–72. doi:</w:t>
+      </w:r>
+      <w:hyperlink r:id="rId25">
+        <w:r>
+          <w:rPr>
+            <w:rStyle w:val="Hyperlink"/>
+          </w:rPr>
+          <w:t>10.1126/science.1059796</w:t>
+        </w:r>
+      </w:hyperlink>
+      <w:r>
+        <w:t>.</w:t>
+      </w:r>
+    </w:p>
+    <w:p>
+      <w:pPr>
+        <w:pStyle w:val="Bibliography"/>
+      </w:pPr>
+      <w:r>
+        <w:t xml:space="preserve">Kirienko, Natalia V., Daniel R. Kirienko, Jonah Larkins-Ford, Carolina Wählby, Gary Ruvkun, and Frederick M. Ausubel. 2013. “Pseudomonas aeruginosa disrupts Caenorhabditis elegans iron homeostasis, causing a hypoxic response and death.” </w:t>
+      </w:r>
+      <w:r>
+        <w:rPr>
+          <w:i/>
+        </w:rPr>
+        <w:t>Cell Host and Mic</w:t>
+      </w:r>
+      <w:r>
+        <w:rPr>
+          <w:i/>
+        </w:rPr>
+        <w:t>robe</w:t>
+      </w:r>
+      <w:r>
+        <w:t xml:space="preserve"> 13 (4): 406–16. doi:</w:t>
+      </w:r>
+      <w:hyperlink r:id="rId26">
+        <w:r>
+          <w:rPr>
+            <w:rStyle w:val="Hyperlink"/>
+          </w:rPr>
+          <w:t>10.1016/j.chom.2013.03.003</w:t>
+        </w:r>
+      </w:hyperlink>
+      <w:r>
+        <w:t>.</w:t>
+      </w:r>
+    </w:p>
+    <w:p>
+      <w:pPr>
+        <w:pStyle w:val="Bibliography"/>
+      </w:pPr>
+      <w:r>
+        <w:t>Liu, Yidong, Liu Yang, Huimin An, Yuan Chang, Weijuan Zhang, Yu Zhu, Le Xu, and Jiejie Xu. 2015. “High expression of Solute Carrier Family 1,</w:t>
+      </w:r>
+      <w:r>
+        <w:t xml:space="preserve"> member 5 (SLC1A5) is associated with poor prognosis in clear-cell renal cell carcinoma.” </w:t>
+      </w:r>
+      <w:r>
+        <w:rPr>
+          <w:i/>
+        </w:rPr>
+        <w:t>Scientific Reports</w:t>
+      </w:r>
+      <w:r>
+        <w:t xml:space="preserve"> 5 (October): 16954. doi:</w:t>
+      </w:r>
+      <w:hyperlink r:id="rId27">
+        <w:r>
+          <w:rPr>
+            <w:rStyle w:val="Hyperlink"/>
+          </w:rPr>
+          <w:t>10.1038/srep16954</w:t>
+        </w:r>
+      </w:hyperlink>
+      <w:r>
+        <w:t>.</w:t>
+      </w:r>
+    </w:p>
+    <w:p>
+      <w:pPr>
+        <w:pStyle w:val="Bibliography"/>
+      </w:pPr>
+      <w:r>
+        <w:t>Ma, Dengke K, Michael Rothe, Shu Zheng, Nikhil Bhat</w:t>
+      </w:r>
+      <w:r>
+        <w:t xml:space="preserve">la, Corinne L Pender, Ralph Menzel, and H Robert Horvitz. 2013. “Cytochrome P450 drives a HIF-regulated behavioral response to reoxygenation by C. elegans.” </w:t>
+      </w:r>
+      <w:r>
+        <w:rPr>
+          <w:i/>
+        </w:rPr>
+        <w:t>Science (New York, N.Y.)</w:t>
+      </w:r>
+      <w:r>
+        <w:t xml:space="preserve"> 341 (6145): 554–8. doi:</w:t>
+      </w:r>
+      <w:hyperlink r:id="rId28">
+        <w:r>
+          <w:rPr>
+            <w:rStyle w:val="Hyperlink"/>
+          </w:rPr>
+          <w:t>10.1126/science.1235753</w:t>
+        </w:r>
+      </w:hyperlink>
+      <w:r>
+        <w:t>.</w:t>
+      </w:r>
+    </w:p>
+    <w:p>
+      <w:pPr>
+        <w:pStyle w:val="Bibliography"/>
+      </w:pPr>
+      <w:r>
+        <w:t>Ma, Dengke K., Roman Vozdek, Nikhil Bhatla, and H. Robert Horvitz. 2012. “CYSL-1 Interacts with the O 2-Sensing Hydroxylase EGL-9 to Promote H 2S-Modulated Hypoxia-</w:t>
+      </w:r>
+      <w:r>
+        <w:lastRenderedPageBreak/>
+        <w:t xml:space="preserve">Induced Behavioral Plasticity in C. elegans.” </w:t>
+      </w:r>
+      <w:r>
+        <w:rPr>
+          <w:i/>
+        </w:rPr>
+        <w:t>Neuron</w:t>
+      </w:r>
+      <w:r>
+        <w:t xml:space="preserve"> 73 (5)</w:t>
+      </w:r>
+      <w:r>
+        <w:t>. Elsevier Inc.: 925–40. doi:</w:t>
+      </w:r>
+      <w:hyperlink r:id="rId29">
+        <w:r>
+          <w:rPr>
+            <w:rStyle w:val="Hyperlink"/>
+          </w:rPr>
+          <w:t>10.1016/j.neuron.2011.12.037</w:t>
+        </w:r>
+      </w:hyperlink>
+      <w:r>
+        <w:t>.</w:t>
+      </w:r>
+    </w:p>
+    <w:p>
+      <w:pPr>
+        <w:pStyle w:val="Bibliography"/>
+      </w:pPr>
+      <w:r>
+        <w:t xml:space="preserve">Metzker, Michael L. 2010. “Sequencing technologies - the next generation.” </w:t>
+      </w:r>
+      <w:r>
+        <w:rPr>
+          <w:i/>
+        </w:rPr>
+        <w:t>Nature Reviews. Genetics</w:t>
+      </w:r>
+      <w:r>
+        <w:t xml:space="preserve"> 11 (1). Nature Publishing Group: </w:t>
+      </w:r>
+      <w:r>
+        <w:t>31–46. doi:</w:t>
+      </w:r>
+      <w:hyperlink r:id="rId30">
+        <w:r>
+          <w:rPr>
+            <w:rStyle w:val="Hyperlink"/>
+          </w:rPr>
+          <w:t>10.1038/nrg2626</w:t>
+        </w:r>
+      </w:hyperlink>
+      <w:r>
+        <w:t>.</w:t>
+      </w:r>
+    </w:p>
+    <w:p>
+      <w:pPr>
+        <w:pStyle w:val="Bibliography"/>
+      </w:pPr>
+      <w:r>
+        <w:t xml:space="preserve">Mortazavi, Ali, Brian A Williams, Kenneth McCue, Lorian Schaeffer, and Barbara Wold. 2008. “Mapping and quantifying mammalian transcriptomes by RNA-Seq.” </w:t>
+      </w:r>
+      <w:r>
+        <w:rPr>
+          <w:i/>
+        </w:rPr>
+        <w:t>Nature Methods</w:t>
+      </w:r>
+      <w:r>
+        <w:t xml:space="preserve"> 5 (7): 6</w:t>
+      </w:r>
+      <w:r>
+        <w:t>21–28. doi:</w:t>
+      </w:r>
+      <w:hyperlink r:id="rId31">
+        <w:r>
+          <w:rPr>
+            <w:rStyle w:val="Hyperlink"/>
+          </w:rPr>
+          <w:t>10.1038/nmeth.1226</w:t>
+        </w:r>
+      </w:hyperlink>
+      <w:r>
+        <w:t>.</w:t>
+      </w:r>
+    </w:p>
+    <w:p>
+      <w:pPr>
+        <w:pStyle w:val="Bibliography"/>
+      </w:pPr>
+      <w:r>
+        <w:t xml:space="preserve">Nizet, Victor, and Randall S Johnson. 2009. “Interdependence of hypoxic and innate immune responses.” </w:t>
+      </w:r>
+      <w:r>
+        <w:rPr>
+          <w:i/>
+        </w:rPr>
+        <w:t>Nature Reviews. Immunology</w:t>
+      </w:r>
+      <w:r>
+        <w:t xml:space="preserve"> 9 (9): 609–17. doi:</w:t>
+      </w:r>
+      <w:hyperlink r:id="rId32">
+        <w:r>
+          <w:rPr>
+            <w:rStyle w:val="Hyperlink"/>
+          </w:rPr>
+          <w:t>10.1038/nri2607</w:t>
+        </w:r>
+      </w:hyperlink>
+      <w:r>
+        <w:t>.</w:t>
+      </w:r>
+    </w:p>
+    <w:p>
+      <w:pPr>
+        <w:pStyle w:val="Bibliography"/>
+      </w:pPr>
+      <w:r>
+        <w:t>Park, Eun Chan, Piya Ghose, Zhiyong Shao, Qi Ye, Lijun Kang, Xz Shawn Xu, Jo Anne Powell-Coffman, and Christopher Rongo. 2012. “Hypoxia regulates glutamate receptor trafficking through an HI</w:t>
+      </w:r>
+      <w:r>
+        <w:t xml:space="preserve">F-independent mechanism.” </w:t>
+      </w:r>
+      <w:r>
+        <w:rPr>
+          <w:i/>
+        </w:rPr>
+        <w:t>The EMBO Journal</w:t>
+      </w:r>
+      <w:r>
+        <w:t xml:space="preserve"> 31 (6): 1618–9. doi:</w:t>
+      </w:r>
+      <w:hyperlink r:id="rId33">
+        <w:r>
+          <w:rPr>
+            <w:rStyle w:val="Hyperlink"/>
+          </w:rPr>
+          <w:t>10.1038/emboj.2012.44</w:t>
+        </w:r>
+      </w:hyperlink>
+      <w:r>
+        <w:t>.</w:t>
+      </w:r>
+    </w:p>
+    <w:p>
+      <w:pPr>
+        <w:pStyle w:val="Bibliography"/>
+      </w:pPr>
+      <w:r>
+        <w:t>Patro, Rob, Geet Duggal, and Carl Kingsford. 2015. “Salmon: Accurate, Versatile and Ultrafast Quantification from</w:t>
+      </w:r>
+      <w:r>
+        <w:t xml:space="preserve"> RNA-seq Data using Lightweight-Alignment.” </w:t>
+      </w:r>
+      <w:r>
+        <w:rPr>
+          <w:i/>
+        </w:rPr>
+        <w:t>BioRxiv</w:t>
+      </w:r>
+      <w:r>
+        <w:t>, 021592. doi:</w:t>
+      </w:r>
+      <w:hyperlink r:id="rId34">
+        <w:r>
+          <w:rPr>
+            <w:rStyle w:val="Hyperlink"/>
+          </w:rPr>
+          <w:t>10.1101/021592</w:t>
+        </w:r>
+      </w:hyperlink>
+      <w:r>
+        <w:t>.</w:t>
+      </w:r>
+    </w:p>
+    <w:p>
+      <w:pPr>
+        <w:pStyle w:val="Bibliography"/>
+      </w:pPr>
+      <w:r>
+        <w:t>Patro, Rob, Stephen M Mount, and Carl Kingsford. 2014. “Sailfish enables alignment-free isoform quantification from RNA-seq r</w:t>
+      </w:r>
+      <w:r>
+        <w:t xml:space="preserve">eads using lightweight algorithms.” </w:t>
+      </w:r>
+      <w:r>
+        <w:rPr>
+          <w:i/>
+        </w:rPr>
+        <w:t>Nature Biotechnology</w:t>
+      </w:r>
+      <w:r>
+        <w:t xml:space="preserve"> 32 (5). Nature Publishing Group: 462–64. doi:</w:t>
+      </w:r>
+      <w:hyperlink r:id="rId35">
+        <w:r>
+          <w:rPr>
+            <w:rStyle w:val="Hyperlink"/>
+          </w:rPr>
+          <w:t>10.1038/nbt.2862</w:t>
+        </w:r>
+      </w:hyperlink>
+      <w:r>
+        <w:t>.</w:t>
+      </w:r>
+    </w:p>
+    <w:p>
+      <w:pPr>
+        <w:pStyle w:val="Bibliography"/>
+      </w:pPr>
+      <w:r>
+        <w:t>Phillips, Patrick C. 2008. “Epistasis — the essential role of gene interactions in t</w:t>
+      </w:r>
+      <w:r>
+        <w:t xml:space="preserve">he structure and evolution of genetic systems.” </w:t>
+      </w:r>
+      <w:r>
+        <w:rPr>
+          <w:i/>
+        </w:rPr>
+        <w:t>Nat Rev Genet</w:t>
+      </w:r>
+      <w:r>
+        <w:t xml:space="preserve"> 9 (11): 855–67. doi:</w:t>
+      </w:r>
+      <w:hyperlink r:id="rId36">
+        <w:r>
+          <w:rPr>
+            <w:rStyle w:val="Hyperlink"/>
+          </w:rPr>
+          <w:t>10.1038/nrg2452</w:t>
+        </w:r>
+      </w:hyperlink>
+      <w:r>
+        <w:t>.</w:t>
+      </w:r>
+    </w:p>
+    <w:p>
+      <w:pPr>
+        <w:pStyle w:val="Bibliography"/>
+      </w:pPr>
+      <w:r>
+        <w:t>Pimentel, Harold J, Nicolas Bray, Suzette Puente, Páll Melsted, and Lior Pachter. 2016. “Differential anal</w:t>
+      </w:r>
+      <w:r>
+        <w:t xml:space="preserve">ysis of RNA-Seq incorporating quantification uncertainty.” </w:t>
+      </w:r>
+      <w:r>
+        <w:rPr>
+          <w:i/>
+        </w:rPr>
+        <w:t>BioRxiv</w:t>
+      </w:r>
+      <w:r>
+        <w:t>, 058164. doi:</w:t>
+      </w:r>
+      <w:hyperlink r:id="rId37">
+        <w:r>
+          <w:rPr>
+            <w:rStyle w:val="Hyperlink"/>
+          </w:rPr>
+          <w:t>10.1101/058164</w:t>
+        </w:r>
+      </w:hyperlink>
+      <w:r>
+        <w:t>.</w:t>
+      </w:r>
+    </w:p>
+    <w:p>
+      <w:pPr>
+        <w:pStyle w:val="Bibliography"/>
+      </w:pPr>
+      <w:r>
+        <w:t xml:space="preserve">Powell-Coffman, Jo Anne. 2010. “Hypoxia signaling and resistance in C. elegans.” </w:t>
+      </w:r>
+      <w:r>
+        <w:rPr>
+          <w:i/>
+        </w:rPr>
+        <w:t>Trends in Endocrinology and M</w:t>
+      </w:r>
+      <w:r>
+        <w:rPr>
+          <w:i/>
+        </w:rPr>
+        <w:t>etabolism</w:t>
+      </w:r>
+      <w:r>
+        <w:t xml:space="preserve"> 21 (7). Elsevier Ltd: 435–40. doi:</w:t>
+      </w:r>
+      <w:hyperlink r:id="rId38">
+        <w:r>
+          <w:rPr>
+            <w:rStyle w:val="Hyperlink"/>
+          </w:rPr>
+          <w:t>10.1016/j.tem.2010.02.006</w:t>
+        </w:r>
+      </w:hyperlink>
+      <w:r>
+        <w:t>.</w:t>
+      </w:r>
+    </w:p>
+    <w:p>
+      <w:pPr>
+        <w:pStyle w:val="Bibliography"/>
+      </w:pPr>
+      <w:r>
+        <w:t>Schwarz, Erich M., Mihoko Kato, and Paul W. Sternberg. 2012. “Functional transcriptomics of a migrating cell in Caenorhabdit</w:t>
+      </w:r>
+      <w:r>
+        <w:t xml:space="preserve">is elegans.” </w:t>
+      </w:r>
+      <w:r>
+        <w:rPr>
+          <w:i/>
+        </w:rPr>
+        <w:t>Proceedings of the National Academy of Sciences of the United States of America</w:t>
+      </w:r>
+      <w:r>
+        <w:t xml:space="preserve"> 109 (40): 16246–51. doi:</w:t>
+      </w:r>
+      <w:hyperlink r:id="rId39">
+        <w:r>
+          <w:rPr>
+            <w:rStyle w:val="Hyperlink"/>
+          </w:rPr>
+          <w:t>10.1073/pnas.1203045109</w:t>
+        </w:r>
+      </w:hyperlink>
+      <w:r>
+        <w:t>.</w:t>
+      </w:r>
+    </w:p>
+    <w:p>
+      <w:pPr>
+        <w:pStyle w:val="Bibliography"/>
+      </w:pPr>
+      <w:r>
+        <w:t>Scimone, M. Lucila, Kellie M. Kravarik, Sylvain W. Lapa</w:t>
+      </w:r>
+      <w:r>
+        <w:t xml:space="preserve">n, and Peter W. Reddien. 2014. “Neoblast specialization in regeneration of the planarian schmidtea mediterranea.” </w:t>
+      </w:r>
+      <w:r>
+        <w:rPr>
+          <w:i/>
+        </w:rPr>
+        <w:t>Stem Cell Reports</w:t>
+      </w:r>
+      <w:r>
+        <w:t xml:space="preserve"> 3 (2). The Authors: 339–52. doi:</w:t>
+      </w:r>
+      <w:hyperlink r:id="rId40">
+        <w:r>
+          <w:rPr>
+            <w:rStyle w:val="Hyperlink"/>
+          </w:rPr>
+          <w:t>10.1016/j.stemcr.2014.06.001</w:t>
+        </w:r>
+      </w:hyperlink>
+      <w:r>
+        <w:t>.</w:t>
+      </w:r>
+    </w:p>
+    <w:p>
+      <w:pPr>
+        <w:pStyle w:val="Bibliography"/>
+      </w:pPr>
+      <w:r>
+        <w:t xml:space="preserve">Semenza, Gregg L. 2003. “Targeting HIF-1 for cancer therapy.” </w:t>
+      </w:r>
+      <w:r>
+        <w:rPr>
+          <w:i/>
+        </w:rPr>
+        <w:t>Nature Reviews. Cancer</w:t>
+      </w:r>
+      <w:r>
+        <w:t xml:space="preserve"> 3 (10): 721–32. doi:</w:t>
+      </w:r>
+      <w:hyperlink r:id="rId41">
+        <w:r>
+          <w:rPr>
+            <w:rStyle w:val="Hyperlink"/>
+          </w:rPr>
+          <w:t>10.1038/nrc1187</w:t>
+        </w:r>
+      </w:hyperlink>
+      <w:r>
+        <w:t>.</w:t>
+      </w:r>
+    </w:p>
+    <w:p>
+      <w:pPr>
+        <w:pStyle w:val="Bibliography"/>
+      </w:pPr>
+      <w:r>
+        <w:lastRenderedPageBreak/>
+        <w:t xml:space="preserve">Semenza, Gregg L. 2012. “Hypoxia-inducible factors in physiology and medicine.” </w:t>
+      </w:r>
+      <w:r>
+        <w:rPr>
+          <w:i/>
+        </w:rPr>
+        <w:t>Cell</w:t>
+      </w:r>
+      <w:r>
+        <w:t xml:space="preserve"> 148 (3). Elsevier Inc.: 399–408. doi:</w:t>
+      </w:r>
+      <w:hyperlink r:id="rId42">
+        <w:r>
+          <w:rPr>
+            <w:rStyle w:val="Hyperlink"/>
+          </w:rPr>
+          <w:t>10.1016/j.cell.2012.01.021</w:t>
+        </w:r>
+      </w:hyperlink>
+      <w:r>
+        <w:t>.</w:t>
+      </w:r>
+    </w:p>
+    <w:p>
+      <w:pPr>
+        <w:pStyle w:val="Bibliography"/>
+      </w:pPr>
+      <w:r>
+        <w:t xml:space="preserve">Shalek, Alex K, Rahul Satija, Xian Adiconis, Rona S Gertner, Jellert T Gaublomme, Raktima Raychowdhury, Schraga Schwartz, et al. 2013. “Single-cell transcriptomics reveals bimodality in expression and splicing in immune cells.” </w:t>
+      </w:r>
+      <w:r>
+        <w:rPr>
+          <w:i/>
+        </w:rPr>
+        <w:t>Nature</w:t>
+      </w:r>
+      <w:r>
+        <w:t xml:space="preserve"> 498 (7453). Nature Pu</w:t>
+      </w:r>
+      <w:r>
+        <w:t>blishing Group: 236–40. doi:</w:t>
+      </w:r>
+      <w:hyperlink r:id="rId43">
+        <w:r>
+          <w:rPr>
+            <w:rStyle w:val="Hyperlink"/>
+          </w:rPr>
+          <w:t>10.1038/nature12172</w:t>
+        </w:r>
+      </w:hyperlink>
+      <w:r>
+        <w:t>.</w:t>
+      </w:r>
+    </w:p>
+    <w:p>
+      <w:pPr>
+        <w:pStyle w:val="Bibliography"/>
+      </w:pPr>
+      <w:r>
+        <w:t>Shao, Zhiyong, Yi Zhang, and Jo Anne Powell-Coffman. 2009. “Two distinct roles for EGL-9 in the regulation of HIF-1-mediated gene expression in Caenorha</w:t>
+      </w:r>
+      <w:r>
+        <w:t xml:space="preserve">bditis elegans.” </w:t>
+      </w:r>
+      <w:r>
+        <w:rPr>
+          <w:i/>
+        </w:rPr>
+        <w:t>Genetics</w:t>
+      </w:r>
+      <w:r>
+        <w:t xml:space="preserve"> 183 (3): 821–29. doi:</w:t>
+      </w:r>
+      <w:hyperlink r:id="rId44">
+        <w:r>
+          <w:rPr>
+            <w:rStyle w:val="Hyperlink"/>
+          </w:rPr>
+          <w:t>10.1534/genetics.109.107284</w:t>
+        </w:r>
+      </w:hyperlink>
+      <w:r>
+        <w:t>.</w:t>
+      </w:r>
+    </w:p>
+    <w:p>
+      <w:pPr>
+        <w:pStyle w:val="Bibliography"/>
+      </w:pPr>
+      <w:r>
+        <w:t>Shen, Chuan, Daniel Nettleton, Min Jiang, Stuart K. Kim, and Jo Anne Powell-Coffman. 2005. “Roles of the HIF-1 hypoxi</w:t>
+      </w:r>
+      <w:r>
+        <w:t xml:space="preserve">a-inducible factor during hypoxia response in Caenorhabditis elegans.” </w:t>
+      </w:r>
+      <w:r>
+        <w:rPr>
+          <w:i/>
+        </w:rPr>
+        <w:t>Journal of Biological Chemistry</w:t>
+      </w:r>
+      <w:r>
+        <w:t xml:space="preserve"> 280 (21): 20580–8. doi:</w:t>
+      </w:r>
+      <w:hyperlink r:id="rId45">
+        <w:r>
+          <w:rPr>
+            <w:rStyle w:val="Hyperlink"/>
+          </w:rPr>
+          <w:t>10.1074/jbc.M501894200</w:t>
+        </w:r>
+      </w:hyperlink>
+      <w:r>
+        <w:t>.</w:t>
+      </w:r>
+    </w:p>
+    <w:p>
+      <w:pPr>
+        <w:pStyle w:val="Bibliography"/>
+      </w:pPr>
+      <w:r>
+        <w:t>Shen, Chuan, Zhiyong Shao, and Jo Anne Powell-Co</w:t>
+      </w:r>
+      <w:r>
+        <w:t xml:space="preserve">ffman. 2006. “The Caenorhabditis elegans rhy-1 gene inhibits HIF-1 hypoxia-inducible factor activity in a negative feedback loop that does not include vhl-1.” </w:t>
+      </w:r>
+      <w:r>
+        <w:rPr>
+          <w:i/>
+        </w:rPr>
+        <w:t>Genetics</w:t>
+      </w:r>
+      <w:r>
+        <w:t xml:space="preserve"> 174 (3): 1205–14. doi:</w:t>
+      </w:r>
+      <w:hyperlink r:id="rId46">
+        <w:r>
+          <w:rPr>
+            <w:rStyle w:val="Hyperlink"/>
+          </w:rPr>
+          <w:t>10.</w:t>
+        </w:r>
+        <w:r>
+          <w:rPr>
+            <w:rStyle w:val="Hyperlink"/>
+          </w:rPr>
+          <w:t>1534/genetics.106.063594</w:t>
+        </w:r>
+      </w:hyperlink>
+      <w:r>
+        <w:t>.</w:t>
+      </w:r>
+    </w:p>
+    <w:p>
+      <w:pPr>
+        <w:pStyle w:val="Bibliography"/>
+      </w:pPr>
+      <w:r>
+        <w:t xml:space="preserve">Singer, Meromit, Chao Wang, Le Cong, Nemanja D. Marjanovic, Monika S. Kowalczyk, Huiyuan Zhang, Jackson Nyman, et al. 2016. “A Distinct Gene Module for Dysfunction Uncoupled from Activation in Tumor-Infiltrating T Cells.” </w:t>
+      </w:r>
+      <w:r>
+        <w:rPr>
+          <w:i/>
+        </w:rPr>
+        <w:t>Cell</w:t>
+      </w:r>
+      <w:r>
+        <w:t xml:space="preserve"> 166</w:t>
+      </w:r>
+      <w:r>
+        <w:t xml:space="preserve"> (6). Elsevier Inc.: 1500–1511.e9. doi:</w:t>
+      </w:r>
+      <w:hyperlink r:id="rId47">
+        <w:r>
+          <w:rPr>
+            <w:rStyle w:val="Hyperlink"/>
+          </w:rPr>
+          <w:t>10.1016/J.CELL.2016.08.052</w:t>
+        </w:r>
+      </w:hyperlink>
+      <w:r>
+        <w:t>.</w:t>
+      </w:r>
+    </w:p>
+    <w:p>
+      <w:pPr>
+        <w:pStyle w:val="Bibliography"/>
+      </w:pPr>
+      <w:r>
+        <w:t>Tanimoto, K, Y Makino, T Pereira, and L Poellinger. 2000. “Mechanism of regulation of the hypoxia-inducible factor-1 alpha by t</w:t>
+      </w:r>
+      <w:r>
+        <w:t xml:space="preserve">he von Hippel-Lindau tumor suppressor protein.” </w:t>
+      </w:r>
+      <w:r>
+        <w:rPr>
+          <w:i/>
+        </w:rPr>
+        <w:t>Embo J</w:t>
+      </w:r>
+      <w:r>
+        <w:t xml:space="preserve"> 19 (16): 4298–309. doi:</w:t>
+      </w:r>
+      <w:hyperlink r:id="rId48">
+        <w:r>
+          <w:rPr>
+            <w:rStyle w:val="Hyperlink"/>
+          </w:rPr>
+          <w:t>10.1093/emboj/19.16.4298</w:t>
+        </w:r>
+      </w:hyperlink>
+      <w:r>
+        <w:t>.</w:t>
+      </w:r>
+    </w:p>
+    <w:p>
+      <w:pPr>
+        <w:pStyle w:val="Bibliography"/>
+      </w:pPr>
+      <w:r>
+        <w:t>Trapnell, Cole, David G Hendrickson, Martin Sauvageau, Loyal Goff, John L Rinn, and Lior Pac</w:t>
+      </w:r>
+      <w:r>
+        <w:t xml:space="preserve">hter. 2013. “Differential analysis of gene regulation at transcript resolution with RNA-seq.” </w:t>
+      </w:r>
+      <w:r>
+        <w:rPr>
+          <w:i/>
+        </w:rPr>
+        <w:t>Nature Biotechnology</w:t>
+      </w:r>
+      <w:r>
+        <w:t xml:space="preserve"> 31 (1). Nature Publishing Group: 46–53. doi:</w:t>
+      </w:r>
+      <w:hyperlink r:id="rId49">
+        <w:r>
+          <w:rPr>
+            <w:rStyle w:val="Hyperlink"/>
+          </w:rPr>
+          <w:t>10.1038/nbt.2450</w:t>
+        </w:r>
+      </w:hyperlink>
+      <w:r>
+        <w:t>.</w:t>
+      </w:r>
+    </w:p>
+    <w:p>
+      <w:pPr>
+        <w:pStyle w:val="Bibliography"/>
+      </w:pPr>
+      <w:r>
+        <w:t>Van Driessche, Nancy, Janez</w:t>
+      </w:r>
+      <w:r>
+        <w:t xml:space="preserve"> Demsar, Ezgi O Booth, Paul Hill, Peter Juvan, Blaz Zupan, Adam Kuspa, and Gad Shaulsky. 2005. “Epistasis analysis with global transcriptional phenotypes. TL - 37.” </w:t>
+      </w:r>
+      <w:r>
+        <w:rPr>
+          <w:i/>
+        </w:rPr>
+        <w:t>Nature Genetics</w:t>
+      </w:r>
+      <w:r>
+        <w:t xml:space="preserve"> 37 VN - r (5): 471–77. doi:</w:t>
+      </w:r>
+      <w:hyperlink r:id="rId50">
+        <w:r>
+          <w:rPr>
+            <w:rStyle w:val="Hyperlink"/>
+          </w:rPr>
+          <w:t>10.1038/ng1545</w:t>
+        </w:r>
+      </w:hyperlink>
+      <w:r>
+        <w:t>.</w:t>
+      </w:r>
+    </w:p>
+    <w:p>
+      <w:pPr>
+        <w:pStyle w:val="Bibliography"/>
+      </w:pPr>
+      <w:r>
+        <w:t xml:space="preserve">Van Wolfswinkel, Josien C., Daniel E. Wagner, and Peter W. Reddien. 2014. “Single-cell analysis reveals functionally distinct classes within the planarian stem cell compartment.” </w:t>
+      </w:r>
+      <w:r>
+        <w:rPr>
+          <w:i/>
+        </w:rPr>
+        <w:t>Cell Stem Cell</w:t>
+      </w:r>
+      <w:r>
+        <w:t xml:space="preserve"> 15 (3). Elsevier Inc.: 326–39. doi:</w:t>
+      </w:r>
+      <w:hyperlink r:id="rId51">
+        <w:r>
+          <w:rPr>
+            <w:rStyle w:val="Hyperlink"/>
+          </w:rPr>
+          <w:t>10.1016/j.stem.2014.06.007</w:t>
+        </w:r>
+      </w:hyperlink>
+      <w:r>
+        <w:t>.</w:t>
+      </w:r>
+    </w:p>
+    <w:p>
+      <w:pPr>
+        <w:pStyle w:val="Bibliography"/>
+      </w:pPr>
+      <w:r>
+        <w:t xml:space="preserve">Yeung, Ka Yee, Mario Medvedovic, and Roger E Bumgarner. 2003. “Clustering gene-expression data with repeated measurements.” </w:t>
+      </w:r>
+      <w:r>
+        <w:rPr>
+          <w:i/>
+        </w:rPr>
+        <w:t>Genome Biology</w:t>
+      </w:r>
+      <w:r>
+        <w:t xml:space="preserve"> 4 (5): R34. doi:</w:t>
+      </w:r>
+      <w:hyperlink r:id="rId52">
+        <w:r>
+          <w:rPr>
+            <w:rStyle w:val="Hyperlink"/>
+          </w:rPr>
+          <w:t>10.1186/gb-2003-4-5-r34</w:t>
+        </w:r>
+      </w:hyperlink>
+      <w:r>
+        <w:t>.</w:t>
+      </w:r>
+    </w:p>
+    <w:p>
+      <w:pPr>
+        <w:pStyle w:val="Bibliography"/>
+      </w:pPr>
+      <w:r>
+        <w:t xml:space="preserve">Zhou, B, D K Ann, X Li, K J Kim, H Lin, P Minoo, E D Crandall, and Z Borok. 2007. “Hypertonic induction of aquaporin-5: novel role of hypoxia-inducible factor-1alpha.” </w:t>
+      </w:r>
+      <w:r>
+        <w:rPr>
+          <w:i/>
+        </w:rPr>
+        <w:t>Am J Physiol Cell Physio</w:t>
+      </w:r>
+      <w:r>
+        <w:rPr>
+          <w:i/>
+        </w:rPr>
+        <w:t>l</w:t>
+      </w:r>
+      <w:r>
+        <w:t xml:space="preserve"> 292 (4): C1280–90. doi:</w:t>
+      </w:r>
+      <w:hyperlink r:id="rId53">
+        <w:r>
+          <w:rPr>
+            <w:rStyle w:val="Hyperlink"/>
+          </w:rPr>
+          <w:t>10.1152/ajpcell.00070.2006</w:t>
+        </w:r>
+      </w:hyperlink>
+      <w:r>
+        <w:t>.</w:t>
       </w:r>
     </w:p>
     <w:sectPr>
@@ -4418,7 +5752,10 @@
         <w:footnoteRef/>
       </w:r>
       <w:r>
-        <w:t xml:space="preserve"> We cannot discard the possibility that this decrease in mRNA levels is not due to NMD or some other decay mechanism, but we consider such a large change unlikely</w:t>
+        <w:t xml:space="preserve"> </w:t>
+      </w:r>
+      <w:r>
+        <w:t>We cannot discard the possibility that this decrease in mRNA levels is not due to NMD or some other decay mechanism, but we consider such a large change unlikely</w:t>
       </w:r>
     </w:p>
   </w:footnote>
@@ -4428,9 +5765,9 @@
 <file path=word/numbering.xml><?xml version="1.0" encoding="utf-8"?>
 <w:numbering xmlns:wpc="http://schemas.microsoft.com/office/word/2010/wordprocessingCanvas" xmlns:mo="http://schemas.microsoft.com/office/mac/office/2008/main" xmlns:mc="http://schemas.openxmlformats.org/markup-compatibility/2006" xmlns:mv="urn:schemas-microsoft-com:mac:vml" xmlns:o="urn:schemas-microsoft-com:office:office" xmlns:r="http://schemas.openxmlformats.org/officeDocument/2006/relationships" xmlns:m="http://schemas.openxmlformats.org/officeDocument/2006/math" xmlns:v="urn:schemas-microsoft-com:vml" xmlns:wp14="http://schemas.microsoft.com/office/word/2010/wordprocessingDrawing" xmlns:wp="http://schemas.openxmlformats.org/drawingml/2006/wordprocessingDrawing" xmlns:w10="urn:schemas-microsoft-com:office:word" xmlns:w="http://schemas.openxmlformats.org/wordprocessingml/2006/main" xmlns:w14="http://schemas.microsoft.com/office/word/2010/wordml" xmlns:w15="http://schemas.microsoft.com/office/word/2012/wordml" xmlns:wpg="http://schemas.microsoft.com/office/word/2010/wordprocessingGroup" xmlns:wpi="http://schemas.microsoft.com/office/word/2010/wordprocessingInk" xmlns:wne="http://schemas.microsoft.com/office/word/2006/wordml" xmlns:wps="http://schemas.microsoft.com/office/word/2010/wordprocessingShape" mc:Ignorable="w14 w15 wp14">
   <w:abstractNum w:abstractNumId="0">
-    <w:nsid w:val="E17F69BA"/>
+    <w:nsid w:val="C53F91DF"/>
     <w:multiLevelType w:val="multilevel"/>
-    <w:tmpl w:val="D1785DAC"/>
+    <w:tmpl w:val="9FF623E8"/>
     <w:lvl w:ilvl="0">
       <w:numFmt w:val="bullet"/>
       <w:lvlText w:val=" "/>
@@ -4520,9 +5857,9 @@
     </w:lvl>
   </w:abstractNum>
   <w:abstractNum w:abstractNumId="1">
-    <w:nsid w:val="7C3BC24E"/>
+    <w:nsid w:val="E17F69BA"/>
     <w:multiLevelType w:val="multilevel"/>
-    <w:tmpl w:val="0C54472A"/>
+    <w:tmpl w:val="D86ADA48"/>
     <w:lvl w:ilvl="0">
       <w:numFmt w:val="bullet"/>
       <w:lvlText w:val=" "/>
@@ -4612,10 +5949,10 @@
     </w:lvl>
   </w:abstractNum>
   <w:num w:numId="1">
-    <w:abstractNumId w:val="0"/>
+    <w:abstractNumId w:val="1"/>
   </w:num>
   <w:num w:numId="2">
-    <w:abstractNumId w:val="1"/>
+    <w:abstractNumId w:val="0"/>
   </w:num>
 </w:numbering>
 </file>
